--- a/Screenshots.docx
+++ b/Screenshots.docx
@@ -135,6 +135,9 @@
     </w:p>
     <w:p>
       <w:r>
+        <w:rPr>
+          <w:noProof/>
+        </w:rPr>
         <w:lastRenderedPageBreak/>
         <w:drawing>
           <wp:inline distT="0" distB="0" distL="0" distR="0" wp14:anchorId="0D54C35C" wp14:editId="306903BB">
@@ -178,10 +181,360 @@
       <w:r>
         <w:br w:type="textWrapping" w:clear="all"/>
       </w:r>
+      <w:r>
+        <w:t>2)EC2 instances:</w:t>
+      </w:r>
+    </w:p>
+    <w:p>
+      <w:r>
+        <w:rPr>
+          <w:noProof/>
+        </w:rPr>
+        <w:drawing>
+          <wp:inline distT="0" distB="0" distL="0" distR="0" wp14:anchorId="525EB551" wp14:editId="10A2A27E">
+            <wp:extent cx="5731510" cy="1193165"/>
+            <wp:effectExtent l="0" t="0" r="2540" b="6985"/>
+            <wp:docPr id="85517031" name="Picture 1"/>
+            <wp:cNvGraphicFramePr>
+              <a:graphicFrameLocks xmlns:a="http://schemas.openxmlformats.org/drawingml/2006/main" noChangeAspect="1"/>
+            </wp:cNvGraphicFramePr>
+            <a:graphic xmlns:a="http://schemas.openxmlformats.org/drawingml/2006/main">
+              <a:graphicData uri="http://schemas.openxmlformats.org/drawingml/2006/picture">
+                <pic:pic xmlns:pic="http://schemas.openxmlformats.org/drawingml/2006/picture">
+                  <pic:nvPicPr>
+                    <pic:cNvPr id="85517031" name=""/>
+                    <pic:cNvPicPr/>
+                  </pic:nvPicPr>
+                  <pic:blipFill>
+                    <a:blip r:embed="rId8"/>
+                    <a:stretch>
+                      <a:fillRect/>
+                    </a:stretch>
+                  </pic:blipFill>
+                  <pic:spPr>
+                    <a:xfrm>
+                      <a:off x="0" y="0"/>
+                      <a:ext cx="5731510" cy="1193165"/>
+                    </a:xfrm>
+                    <a:prstGeom prst="rect">
+                      <a:avLst/>
+                    </a:prstGeom>
+                  </pic:spPr>
+                </pic:pic>
+              </a:graphicData>
+            </a:graphic>
+          </wp:inline>
+        </w:drawing>
+      </w:r>
+    </w:p>
+    <w:p>
+      <w:r>
+        <w:t xml:space="preserve"> Key Pair:</w:t>
+      </w:r>
+    </w:p>
+    <w:p>
+      <w:r>
+        <w:rPr>
+          <w:noProof/>
+        </w:rPr>
+        <w:drawing>
+          <wp:inline distT="0" distB="0" distL="0" distR="0" wp14:anchorId="7EA6380E" wp14:editId="0D58A9FA">
+            <wp:extent cx="5731510" cy="934720"/>
+            <wp:effectExtent l="0" t="0" r="2540" b="0"/>
+            <wp:docPr id="911235776" name="Picture 1"/>
+            <wp:cNvGraphicFramePr>
+              <a:graphicFrameLocks xmlns:a="http://schemas.openxmlformats.org/drawingml/2006/main" noChangeAspect="1"/>
+            </wp:cNvGraphicFramePr>
+            <a:graphic xmlns:a="http://schemas.openxmlformats.org/drawingml/2006/main">
+              <a:graphicData uri="http://schemas.openxmlformats.org/drawingml/2006/picture">
+                <pic:pic xmlns:pic="http://schemas.openxmlformats.org/drawingml/2006/picture">
+                  <pic:nvPicPr>
+                    <pic:cNvPr id="911235776" name=""/>
+                    <pic:cNvPicPr/>
+                  </pic:nvPicPr>
+                  <pic:blipFill>
+                    <a:blip r:embed="rId9"/>
+                    <a:stretch>
+                      <a:fillRect/>
+                    </a:stretch>
+                  </pic:blipFill>
+                  <pic:spPr>
+                    <a:xfrm>
+                      <a:off x="0" y="0"/>
+                      <a:ext cx="5731510" cy="934720"/>
+                    </a:xfrm>
+                    <a:prstGeom prst="rect">
+                      <a:avLst/>
+                    </a:prstGeom>
+                  </pic:spPr>
+                </pic:pic>
+              </a:graphicData>
+            </a:graphic>
+          </wp:inline>
+        </w:drawing>
+      </w:r>
+    </w:p>
+    <w:p>
+      <w:r>
+        <w:t>3)VPC</w:t>
+      </w:r>
+    </w:p>
+    <w:p>
+      <w:r>
+        <w:rPr>
+          <w:noProof/>
+        </w:rPr>
+        <w:drawing>
+          <wp:inline distT="0" distB="0" distL="0" distR="0" wp14:anchorId="3838692B" wp14:editId="6EB21A70">
+            <wp:extent cx="5731510" cy="1083310"/>
+            <wp:effectExtent l="0" t="0" r="2540" b="2540"/>
+            <wp:docPr id="1634665217" name="Picture 1"/>
+            <wp:cNvGraphicFramePr>
+              <a:graphicFrameLocks xmlns:a="http://schemas.openxmlformats.org/drawingml/2006/main" noChangeAspect="1"/>
+            </wp:cNvGraphicFramePr>
+            <a:graphic xmlns:a="http://schemas.openxmlformats.org/drawingml/2006/main">
+              <a:graphicData uri="http://schemas.openxmlformats.org/drawingml/2006/picture">
+                <pic:pic xmlns:pic="http://schemas.openxmlformats.org/drawingml/2006/picture">
+                  <pic:nvPicPr>
+                    <pic:cNvPr id="1634665217" name=""/>
+                    <pic:cNvPicPr/>
+                  </pic:nvPicPr>
+                  <pic:blipFill>
+                    <a:blip r:embed="rId10"/>
+                    <a:stretch>
+                      <a:fillRect/>
+                    </a:stretch>
+                  </pic:blipFill>
+                  <pic:spPr>
+                    <a:xfrm>
+                      <a:off x="0" y="0"/>
+                      <a:ext cx="5731510" cy="1083310"/>
+                    </a:xfrm>
+                    <a:prstGeom prst="rect">
+                      <a:avLst/>
+                    </a:prstGeom>
+                  </pic:spPr>
+                </pic:pic>
+              </a:graphicData>
+            </a:graphic>
+          </wp:inline>
+        </w:drawing>
+      </w:r>
+    </w:p>
+    <w:p>
+      <w:r>
+        <w:rPr>
+          <w:noProof/>
+        </w:rPr>
+        <w:drawing>
+          <wp:inline distT="0" distB="0" distL="0" distR="0" wp14:anchorId="74491F9D" wp14:editId="70E622DA">
+            <wp:extent cx="5731510" cy="1478280"/>
+            <wp:effectExtent l="0" t="0" r="2540" b="7620"/>
+            <wp:docPr id="794460123" name="Picture 1"/>
+            <wp:cNvGraphicFramePr>
+              <a:graphicFrameLocks xmlns:a="http://schemas.openxmlformats.org/drawingml/2006/main" noChangeAspect="1"/>
+            </wp:cNvGraphicFramePr>
+            <a:graphic xmlns:a="http://schemas.openxmlformats.org/drawingml/2006/main">
+              <a:graphicData uri="http://schemas.openxmlformats.org/drawingml/2006/picture">
+                <pic:pic xmlns:pic="http://schemas.openxmlformats.org/drawingml/2006/picture">
+                  <pic:nvPicPr>
+                    <pic:cNvPr id="794460123" name=""/>
+                    <pic:cNvPicPr/>
+                  </pic:nvPicPr>
+                  <pic:blipFill>
+                    <a:blip r:embed="rId11"/>
+                    <a:stretch>
+                      <a:fillRect/>
+                    </a:stretch>
+                  </pic:blipFill>
+                  <pic:spPr>
+                    <a:xfrm>
+                      <a:off x="0" y="0"/>
+                      <a:ext cx="5731510" cy="1478280"/>
+                    </a:xfrm>
+                    <a:prstGeom prst="rect">
+                      <a:avLst/>
+                    </a:prstGeom>
+                  </pic:spPr>
+                </pic:pic>
+              </a:graphicData>
+            </a:graphic>
+          </wp:inline>
+        </w:drawing>
+      </w:r>
     </w:p>
     <w:p/>
     <w:p/>
+    <w:p>
+      <w:r>
+        <w:rPr>
+          <w:noProof/>
+        </w:rPr>
+        <w:lastRenderedPageBreak/>
+        <w:drawing>
+          <wp:inline distT="0" distB="0" distL="0" distR="0" wp14:anchorId="3F90AAD4" wp14:editId="29809B28">
+            <wp:extent cx="5731510" cy="760730"/>
+            <wp:effectExtent l="0" t="0" r="2540" b="1270"/>
+            <wp:docPr id="765932750" name="Picture 1"/>
+            <wp:cNvGraphicFramePr>
+              <a:graphicFrameLocks xmlns:a="http://schemas.openxmlformats.org/drawingml/2006/main" noChangeAspect="1"/>
+            </wp:cNvGraphicFramePr>
+            <a:graphic xmlns:a="http://schemas.openxmlformats.org/drawingml/2006/main">
+              <a:graphicData uri="http://schemas.openxmlformats.org/drawingml/2006/picture">
+                <pic:pic xmlns:pic="http://schemas.openxmlformats.org/drawingml/2006/picture">
+                  <pic:nvPicPr>
+                    <pic:cNvPr id="765932750" name=""/>
+                    <pic:cNvPicPr/>
+                  </pic:nvPicPr>
+                  <pic:blipFill>
+                    <a:blip r:embed="rId12"/>
+                    <a:stretch>
+                      <a:fillRect/>
+                    </a:stretch>
+                  </pic:blipFill>
+                  <pic:spPr>
+                    <a:xfrm>
+                      <a:off x="0" y="0"/>
+                      <a:ext cx="5731510" cy="760730"/>
+                    </a:xfrm>
+                    <a:prstGeom prst="rect">
+                      <a:avLst/>
+                    </a:prstGeom>
+                  </pic:spPr>
+                </pic:pic>
+              </a:graphicData>
+            </a:graphic>
+          </wp:inline>
+        </w:drawing>
+      </w:r>
+    </w:p>
     <w:p/>
+    <w:p/>
+    <w:p>
+      <w:r>
+        <w:t>4)Redshift:</w:t>
+      </w:r>
+    </w:p>
+    <w:p>
+      <w:r>
+        <w:drawing>
+          <wp:inline distT="0" distB="0" distL="0" distR="0" wp14:anchorId="2E5344DC" wp14:editId="246ECAC9">
+            <wp:extent cx="5731510" cy="2273935"/>
+            <wp:effectExtent l="0" t="0" r="2540" b="0"/>
+            <wp:docPr id="1876581778" name="Picture 1"/>
+            <wp:cNvGraphicFramePr>
+              <a:graphicFrameLocks xmlns:a="http://schemas.openxmlformats.org/drawingml/2006/main" noChangeAspect="1"/>
+            </wp:cNvGraphicFramePr>
+            <a:graphic xmlns:a="http://schemas.openxmlformats.org/drawingml/2006/main">
+              <a:graphicData uri="http://schemas.openxmlformats.org/drawingml/2006/picture">
+                <pic:pic xmlns:pic="http://schemas.openxmlformats.org/drawingml/2006/picture">
+                  <pic:nvPicPr>
+                    <pic:cNvPr id="1876581778" name=""/>
+                    <pic:cNvPicPr/>
+                  </pic:nvPicPr>
+                  <pic:blipFill>
+                    <a:blip r:embed="rId13"/>
+                    <a:stretch>
+                      <a:fillRect/>
+                    </a:stretch>
+                  </pic:blipFill>
+                  <pic:spPr>
+                    <a:xfrm>
+                      <a:off x="0" y="0"/>
+                      <a:ext cx="5731510" cy="2273935"/>
+                    </a:xfrm>
+                    <a:prstGeom prst="rect">
+                      <a:avLst/>
+                    </a:prstGeom>
+                  </pic:spPr>
+                </pic:pic>
+              </a:graphicData>
+            </a:graphic>
+          </wp:inline>
+        </w:drawing>
+      </w:r>
+    </w:p>
+    <w:p/>
+    <w:p>
+      <w:r>
+        <w:drawing>
+          <wp:inline distT="0" distB="0" distL="0" distR="0" wp14:anchorId="1929B110" wp14:editId="008A1D93">
+            <wp:extent cx="5731510" cy="2207260"/>
+            <wp:effectExtent l="0" t="0" r="2540" b="2540"/>
+            <wp:docPr id="1600666891" name="Picture 1"/>
+            <wp:cNvGraphicFramePr>
+              <a:graphicFrameLocks xmlns:a="http://schemas.openxmlformats.org/drawingml/2006/main" noChangeAspect="1"/>
+            </wp:cNvGraphicFramePr>
+            <a:graphic xmlns:a="http://schemas.openxmlformats.org/drawingml/2006/main">
+              <a:graphicData uri="http://schemas.openxmlformats.org/drawingml/2006/picture">
+                <pic:pic xmlns:pic="http://schemas.openxmlformats.org/drawingml/2006/picture">
+                  <pic:nvPicPr>
+                    <pic:cNvPr id="1600666891" name=""/>
+                    <pic:cNvPicPr/>
+                  </pic:nvPicPr>
+                  <pic:blipFill>
+                    <a:blip r:embed="rId14"/>
+                    <a:stretch>
+                      <a:fillRect/>
+                    </a:stretch>
+                  </pic:blipFill>
+                  <pic:spPr>
+                    <a:xfrm>
+                      <a:off x="0" y="0"/>
+                      <a:ext cx="5731510" cy="2207260"/>
+                    </a:xfrm>
+                    <a:prstGeom prst="rect">
+                      <a:avLst/>
+                    </a:prstGeom>
+                  </pic:spPr>
+                </pic:pic>
+              </a:graphicData>
+            </a:graphic>
+          </wp:inline>
+        </w:drawing>
+      </w:r>
+    </w:p>
+    <w:p/>
+    <w:p>
+      <w:r>
+        <w:lastRenderedPageBreak/>
+        <w:drawing>
+          <wp:inline distT="0" distB="0" distL="0" distR="0" wp14:anchorId="7D386983" wp14:editId="2F28262A">
+            <wp:extent cx="5731510" cy="2267585"/>
+            <wp:effectExtent l="0" t="0" r="2540" b="0"/>
+            <wp:docPr id="1206437455" name="Picture 1"/>
+            <wp:cNvGraphicFramePr>
+              <a:graphicFrameLocks xmlns:a="http://schemas.openxmlformats.org/drawingml/2006/main" noChangeAspect="1"/>
+            </wp:cNvGraphicFramePr>
+            <a:graphic xmlns:a="http://schemas.openxmlformats.org/drawingml/2006/main">
+              <a:graphicData uri="http://schemas.openxmlformats.org/drawingml/2006/picture">
+                <pic:pic xmlns:pic="http://schemas.openxmlformats.org/drawingml/2006/picture">
+                  <pic:nvPicPr>
+                    <pic:cNvPr id="1206437455" name=""/>
+                    <pic:cNvPicPr/>
+                  </pic:nvPicPr>
+                  <pic:blipFill>
+                    <a:blip r:embed="rId15"/>
+                    <a:stretch>
+                      <a:fillRect/>
+                    </a:stretch>
+                  </pic:blipFill>
+                  <pic:spPr>
+                    <a:xfrm>
+                      <a:off x="0" y="0"/>
+                      <a:ext cx="5731510" cy="2267585"/>
+                    </a:xfrm>
+                    <a:prstGeom prst="rect">
+                      <a:avLst/>
+                    </a:prstGeom>
+                  </pic:spPr>
+                </pic:pic>
+              </a:graphicData>
+            </a:graphic>
+          </wp:inline>
+        </w:drawing>
+      </w:r>
+    </w:p>
     <w:sectPr>
       <w:pgSz w:w="11906" w:h="16838"/>
       <w:pgMar w:top="1440" w:right="1440" w:bottom="1440" w:left="1440" w:header="708" w:footer="708" w:gutter="0"/>

--- a/Screenshots.docx
+++ b/Screenshots.docx
@@ -3,7 +3,17 @@
 <w:document xmlns:wpc="http://schemas.microsoft.com/office/word/2010/wordprocessingCanvas" xmlns:cx="http://schemas.microsoft.com/office/drawing/2014/chartex" xmlns:cx1="http://schemas.microsoft.com/office/drawing/2015/9/8/chartex" xmlns:cx2="http://schemas.microsoft.com/office/drawing/2015/10/21/chartex" xmlns:cx3="http://schemas.microsoft.com/office/drawing/2016/5/9/chartex" xmlns:cx4="http://schemas.microsoft.com/office/drawing/2016/5/10/chartex" xmlns:cx5="http://schemas.microsoft.com/office/drawing/2016/5/11/chartex" xmlns:cx6="http://schemas.microsoft.com/office/drawing/2016/5/12/chartex" xmlns:cx7="http://schemas.microsoft.com/office/drawing/2016/5/13/chartex" xmlns:cx8="http://schemas.microsoft.com/office/drawing/2016/5/14/chartex" xmlns:mc="http://schemas.openxmlformats.org/markup-compatibility/2006" xmlns:aink="http://schemas.microsoft.com/office/drawing/2016/ink" xmlns:am3d="http://schemas.microsoft.com/office/drawing/2017/model3d" xmlns:o="urn:schemas-microsoft-com:office:office" xmlns:oel="http://schemas.microsoft.com/office/2019/extlst" xmlns:r="http://schemas.openxmlformats.org/officeDocument/2006/relationships" xmlns:m="http://schemas.openxmlformats.org/officeDocument/2006/math" xmlns:v="urn:schemas-microsoft-com:vml" xmlns:wp14="http://schemas.microsoft.com/office/word/2010/wordprocessingDrawing" xmlns:wp="http://schemas.openxmlformats.org/drawingml/2006/wordprocessingDrawing" xmlns:w10="urn:schemas-microsoft-com:office:word" xmlns:w="http://schemas.openxmlformats.org/wordprocessingml/2006/main" xmlns:w14="http://schemas.microsoft.com/office/word/2010/wordml" xmlns:w15="http://schemas.microsoft.com/office/word/2012/wordml" xmlns:w16cex="http://schemas.microsoft.com/office/word/2018/wordml/cex" xmlns:w16cid="http://schemas.microsoft.com/office/word/2016/wordml/cid" xmlns:w16="http://schemas.microsoft.com/office/word/2018/wordml" xmlns:w16du="http://schemas.microsoft.com/office/word/2023/wordml/word16du" xmlns:w16sdtdh="http://schemas.microsoft.com/office/word/2020/wordml/sdtdatahash" xmlns:w16sdtfl="http://schemas.microsoft.com/office/word/2024/wordml/sdtformatlock" xmlns:w16se="http://schemas.microsoft.com/office/word/2015/wordml/symex" xmlns:wpg="http://schemas.microsoft.com/office/word/2010/wordprocessingGroup" xmlns:wpi="http://schemas.microsoft.com/office/word/2010/wordprocessingInk" xmlns:wne="http://schemas.microsoft.com/office/word/2006/wordml" xmlns:wps="http://schemas.microsoft.com/office/word/2010/wordprocessingShape" mc:Ignorable="w14 w15 w16se w16cid w16 w16cex w16sdtdh w16sdtfl w16du wp14">
   <w:body>
     <w:p>
-      <w:r>
+      <w:pPr>
+        <w:rPr>
+          <w:b/>
+          <w:bCs/>
+        </w:rPr>
+      </w:pPr>
+      <w:r>
+        <w:rPr>
+          <w:b/>
+          <w:bCs/>
+        </w:rPr>
         <w:t>1)S3 Bucket:</w:t>
       </w:r>
     </w:p>
@@ -178,10 +188,20 @@
     </w:p>
     <w:p/>
     <w:p>
+      <w:pPr>
+        <w:rPr>
+          <w:b/>
+          <w:bCs/>
+        </w:rPr>
+      </w:pPr>
       <w:r>
         <w:br w:type="textWrapping" w:clear="all"/>
       </w:r>
       <w:r>
+        <w:rPr>
+          <w:b/>
+          <w:bCs/>
+        </w:rPr>
         <w:t>2)EC2 instances:</w:t>
       </w:r>
     </w:p>
@@ -275,7 +295,17 @@
       </w:r>
     </w:p>
     <w:p>
-      <w:r>
+      <w:pPr>
+        <w:rPr>
+          <w:b/>
+          <w:bCs/>
+        </w:rPr>
+      </w:pPr>
+      <w:r>
+        <w:rPr>
+          <w:b/>
+          <w:bCs/>
+        </w:rPr>
         <w:t>3)VPC</w:t>
       </w:r>
     </w:p>
@@ -411,12 +441,25 @@
     <w:p/>
     <w:p/>
     <w:p>
-      <w:r>
+      <w:pPr>
+        <w:rPr>
+          <w:b/>
+          <w:bCs/>
+        </w:rPr>
+      </w:pPr>
+      <w:r>
+        <w:rPr>
+          <w:b/>
+          <w:bCs/>
+        </w:rPr>
         <w:t>4)Redshift:</w:t>
       </w:r>
     </w:p>
     <w:p>
       <w:r>
+        <w:rPr>
+          <w:noProof/>
+        </w:rPr>
         <w:drawing>
           <wp:inline distT="0" distB="0" distL="0" distR="0" wp14:anchorId="2E5344DC" wp14:editId="246ECAC9">
             <wp:extent cx="5731510" cy="2273935"/>
@@ -457,6 +500,9 @@
     <w:p/>
     <w:p>
       <w:r>
+        <w:rPr>
+          <w:noProof/>
+        </w:rPr>
         <w:drawing>
           <wp:inline distT="0" distB="0" distL="0" distR="0" wp14:anchorId="1929B110" wp14:editId="008A1D93">
             <wp:extent cx="5731510" cy="2207260"/>
@@ -497,6 +543,9 @@
     <w:p/>
     <w:p>
       <w:r>
+        <w:rPr>
+          <w:noProof/>
+        </w:rPr>
         <w:lastRenderedPageBreak/>
         <w:drawing>
           <wp:inline distT="0" distB="0" distL="0" distR="0" wp14:anchorId="7D386983" wp14:editId="2F28262A">
@@ -534,6 +583,398 @@
           </wp:inline>
         </w:drawing>
       </w:r>
+    </w:p>
+    <w:p/>
+    <w:p>
+      <w:pPr>
+        <w:rPr>
+          <w:b/>
+          <w:bCs/>
+        </w:rPr>
+      </w:pPr>
+      <w:r>
+        <w:rPr>
+          <w:b/>
+          <w:bCs/>
+        </w:rPr>
+        <w:t>5)Secret Manager</w:t>
+      </w:r>
+    </w:p>
+    <w:p>
+      <w:r>
+        <w:rPr>
+          <w:noProof/>
+        </w:rPr>
+        <w:drawing>
+          <wp:inline distT="0" distB="0" distL="0" distR="0" wp14:anchorId="0ABCC12E" wp14:editId="0469A2D3">
+            <wp:extent cx="5731510" cy="1157605"/>
+            <wp:effectExtent l="0" t="0" r="2540" b="4445"/>
+            <wp:docPr id="624160158" name="Picture 1"/>
+            <wp:cNvGraphicFramePr>
+              <a:graphicFrameLocks xmlns:a="http://schemas.openxmlformats.org/drawingml/2006/main" noChangeAspect="1"/>
+            </wp:cNvGraphicFramePr>
+            <a:graphic xmlns:a="http://schemas.openxmlformats.org/drawingml/2006/main">
+              <a:graphicData uri="http://schemas.openxmlformats.org/drawingml/2006/picture">
+                <pic:pic xmlns:pic="http://schemas.openxmlformats.org/drawingml/2006/picture">
+                  <pic:nvPicPr>
+                    <pic:cNvPr id="624160158" name=""/>
+                    <pic:cNvPicPr/>
+                  </pic:nvPicPr>
+                  <pic:blipFill>
+                    <a:blip r:embed="rId16"/>
+                    <a:stretch>
+                      <a:fillRect/>
+                    </a:stretch>
+                  </pic:blipFill>
+                  <pic:spPr>
+                    <a:xfrm>
+                      <a:off x="0" y="0"/>
+                      <a:ext cx="5731510" cy="1157605"/>
+                    </a:xfrm>
+                    <a:prstGeom prst="rect">
+                      <a:avLst/>
+                    </a:prstGeom>
+                  </pic:spPr>
+                </pic:pic>
+              </a:graphicData>
+            </a:graphic>
+          </wp:inline>
+        </w:drawing>
+      </w:r>
+    </w:p>
+    <w:p>
+      <w:r>
+        <w:rPr>
+          <w:noProof/>
+        </w:rPr>
+        <w:drawing>
+          <wp:inline distT="0" distB="0" distL="0" distR="0" wp14:anchorId="33F56EBC" wp14:editId="6C35138B">
+            <wp:extent cx="5731510" cy="1790700"/>
+            <wp:effectExtent l="0" t="0" r="2540" b="0"/>
+            <wp:docPr id="1144297175" name="Picture 1"/>
+            <wp:cNvGraphicFramePr>
+              <a:graphicFrameLocks xmlns:a="http://schemas.openxmlformats.org/drawingml/2006/main" noChangeAspect="1"/>
+            </wp:cNvGraphicFramePr>
+            <a:graphic xmlns:a="http://schemas.openxmlformats.org/drawingml/2006/main">
+              <a:graphicData uri="http://schemas.openxmlformats.org/drawingml/2006/picture">
+                <pic:pic xmlns:pic="http://schemas.openxmlformats.org/drawingml/2006/picture">
+                  <pic:nvPicPr>
+                    <pic:cNvPr id="1144297175" name=""/>
+                    <pic:cNvPicPr/>
+                  </pic:nvPicPr>
+                  <pic:blipFill>
+                    <a:blip r:embed="rId17"/>
+                    <a:stretch>
+                      <a:fillRect/>
+                    </a:stretch>
+                  </pic:blipFill>
+                  <pic:spPr>
+                    <a:xfrm>
+                      <a:off x="0" y="0"/>
+                      <a:ext cx="5731510" cy="1790700"/>
+                    </a:xfrm>
+                    <a:prstGeom prst="rect">
+                      <a:avLst/>
+                    </a:prstGeom>
+                  </pic:spPr>
+                </pic:pic>
+              </a:graphicData>
+            </a:graphic>
+          </wp:inline>
+        </w:drawing>
+      </w:r>
+    </w:p>
+    <w:p>
+      <w:pPr>
+        <w:rPr>
+          <w:b/>
+          <w:bCs/>
+        </w:rPr>
+      </w:pPr>
+      <w:r>
+        <w:rPr>
+          <w:b/>
+          <w:bCs/>
+        </w:rPr>
+        <w:t>6)KMS Keys:</w:t>
+      </w:r>
+    </w:p>
+    <w:p>
+      <w:r>
+        <w:rPr>
+          <w:noProof/>
+        </w:rPr>
+        <w:drawing>
+          <wp:inline distT="0" distB="0" distL="0" distR="0" wp14:anchorId="6E3FC471" wp14:editId="37F09189">
+            <wp:extent cx="5731510" cy="974090"/>
+            <wp:effectExtent l="0" t="0" r="2540" b="0"/>
+            <wp:docPr id="1093082827" name="Picture 1"/>
+            <wp:cNvGraphicFramePr>
+              <a:graphicFrameLocks xmlns:a="http://schemas.openxmlformats.org/drawingml/2006/main" noChangeAspect="1"/>
+            </wp:cNvGraphicFramePr>
+            <a:graphic xmlns:a="http://schemas.openxmlformats.org/drawingml/2006/main">
+              <a:graphicData uri="http://schemas.openxmlformats.org/drawingml/2006/picture">
+                <pic:pic xmlns:pic="http://schemas.openxmlformats.org/drawingml/2006/picture">
+                  <pic:nvPicPr>
+                    <pic:cNvPr id="1093082827" name=""/>
+                    <pic:cNvPicPr/>
+                  </pic:nvPicPr>
+                  <pic:blipFill>
+                    <a:blip r:embed="rId18"/>
+                    <a:stretch>
+                      <a:fillRect/>
+                    </a:stretch>
+                  </pic:blipFill>
+                  <pic:spPr>
+                    <a:xfrm>
+                      <a:off x="0" y="0"/>
+                      <a:ext cx="5731510" cy="974090"/>
+                    </a:xfrm>
+                    <a:prstGeom prst="rect">
+                      <a:avLst/>
+                    </a:prstGeom>
+                  </pic:spPr>
+                </pic:pic>
+              </a:graphicData>
+            </a:graphic>
+          </wp:inline>
+        </w:drawing>
+      </w:r>
+    </w:p>
+    <w:p/>
+    <w:p>
+      <w:pPr>
+        <w:rPr>
+          <w:b/>
+          <w:bCs/>
+        </w:rPr>
+      </w:pPr>
+    </w:p>
+    <w:p>
+      <w:pPr>
+        <w:rPr>
+          <w:b/>
+          <w:bCs/>
+        </w:rPr>
+      </w:pPr>
+    </w:p>
+    <w:p>
+      <w:pPr>
+        <w:rPr>
+          <w:b/>
+          <w:bCs/>
+        </w:rPr>
+      </w:pPr>
+    </w:p>
+    <w:p>
+      <w:pPr>
+        <w:rPr>
+          <w:b/>
+          <w:bCs/>
+        </w:rPr>
+      </w:pPr>
+    </w:p>
+    <w:p>
+      <w:pPr>
+        <w:rPr>
+          <w:b/>
+          <w:bCs/>
+        </w:rPr>
+      </w:pPr>
+      <w:r>
+        <w:rPr>
+          <w:b/>
+          <w:bCs/>
+        </w:rPr>
+        <w:lastRenderedPageBreak/>
+        <w:t>7)AWS Certificate Manager</w:t>
+      </w:r>
+    </w:p>
+    <w:p>
+      <w:pPr>
+        <w:rPr>
+          <w:b/>
+          <w:bCs/>
+        </w:rPr>
+      </w:pPr>
+      <w:r>
+        <w:rPr>
+          <w:b/>
+          <w:bCs/>
+          <w:noProof/>
+        </w:rPr>
+        <w:drawing>
+          <wp:inline distT="0" distB="0" distL="0" distR="0" wp14:anchorId="536194A6" wp14:editId="3DBFE128">
+            <wp:extent cx="5731510" cy="1084580"/>
+            <wp:effectExtent l="0" t="0" r="2540" b="1270"/>
+            <wp:docPr id="2117766139" name="Picture 1"/>
+            <wp:cNvGraphicFramePr>
+              <a:graphicFrameLocks xmlns:a="http://schemas.openxmlformats.org/drawingml/2006/main" noChangeAspect="1"/>
+            </wp:cNvGraphicFramePr>
+            <a:graphic xmlns:a="http://schemas.openxmlformats.org/drawingml/2006/main">
+              <a:graphicData uri="http://schemas.openxmlformats.org/drawingml/2006/picture">
+                <pic:pic xmlns:pic="http://schemas.openxmlformats.org/drawingml/2006/picture">
+                  <pic:nvPicPr>
+                    <pic:cNvPr id="2117766139" name=""/>
+                    <pic:cNvPicPr/>
+                  </pic:nvPicPr>
+                  <pic:blipFill>
+                    <a:blip r:embed="rId19"/>
+                    <a:stretch>
+                      <a:fillRect/>
+                    </a:stretch>
+                  </pic:blipFill>
+                  <pic:spPr>
+                    <a:xfrm>
+                      <a:off x="0" y="0"/>
+                      <a:ext cx="5731510" cy="1084580"/>
+                    </a:xfrm>
+                    <a:prstGeom prst="rect">
+                      <a:avLst/>
+                    </a:prstGeom>
+                  </pic:spPr>
+                </pic:pic>
+              </a:graphicData>
+            </a:graphic>
+          </wp:inline>
+        </w:drawing>
+      </w:r>
+    </w:p>
+    <w:p>
+      <w:pPr>
+        <w:rPr>
+          <w:b/>
+          <w:bCs/>
+        </w:rPr>
+      </w:pPr>
+      <w:r>
+        <w:rPr>
+          <w:b/>
+          <w:bCs/>
+        </w:rPr>
+        <w:t>8)</w:t>
+      </w:r>
+      <w:r>
+        <w:rPr>
+          <w:b/>
+          <w:bCs/>
+        </w:rPr>
+        <w:t>IAM</w:t>
+      </w:r>
+    </w:p>
+    <w:p>
+      <w:pPr>
+        <w:rPr>
+          <w:b/>
+          <w:bCs/>
+        </w:rPr>
+      </w:pPr>
+      <w:r>
+        <w:rPr>
+          <w:b/>
+          <w:bCs/>
+        </w:rPr>
+        <w:drawing>
+          <wp:inline distT="0" distB="0" distL="0" distR="0" wp14:anchorId="083AF38B" wp14:editId="01F90891">
+            <wp:extent cx="5731510" cy="2371725"/>
+            <wp:effectExtent l="0" t="0" r="2540" b="9525"/>
+            <wp:docPr id="1716222446" name="Picture 1"/>
+            <wp:cNvGraphicFramePr>
+              <a:graphicFrameLocks xmlns:a="http://schemas.openxmlformats.org/drawingml/2006/main" noChangeAspect="1"/>
+            </wp:cNvGraphicFramePr>
+            <a:graphic xmlns:a="http://schemas.openxmlformats.org/drawingml/2006/main">
+              <a:graphicData uri="http://schemas.openxmlformats.org/drawingml/2006/picture">
+                <pic:pic xmlns:pic="http://schemas.openxmlformats.org/drawingml/2006/picture">
+                  <pic:nvPicPr>
+                    <pic:cNvPr id="1716222446" name=""/>
+                    <pic:cNvPicPr/>
+                  </pic:nvPicPr>
+                  <pic:blipFill>
+                    <a:blip r:embed="rId20"/>
+                    <a:stretch>
+                      <a:fillRect/>
+                    </a:stretch>
+                  </pic:blipFill>
+                  <pic:spPr>
+                    <a:xfrm>
+                      <a:off x="0" y="0"/>
+                      <a:ext cx="5731510" cy="2371725"/>
+                    </a:xfrm>
+                    <a:prstGeom prst="rect">
+                      <a:avLst/>
+                    </a:prstGeom>
+                  </pic:spPr>
+                </pic:pic>
+              </a:graphicData>
+            </a:graphic>
+          </wp:inline>
+        </w:drawing>
+      </w:r>
+    </w:p>
+    <w:p>
+      <w:pPr>
+        <w:rPr>
+          <w:b/>
+          <w:bCs/>
+        </w:rPr>
+      </w:pPr>
+    </w:p>
+    <w:p>
+      <w:pPr>
+        <w:rPr>
+          <w:b/>
+          <w:bCs/>
+        </w:rPr>
+      </w:pPr>
+      <w:r>
+        <w:rPr>
+          <w:b/>
+          <w:bCs/>
+        </w:rPr>
+        <w:drawing>
+          <wp:inline distT="0" distB="0" distL="0" distR="0" wp14:anchorId="3CCBE173" wp14:editId="12EF9AC4">
+            <wp:extent cx="5731510" cy="2362835"/>
+            <wp:effectExtent l="0" t="0" r="2540" b="0"/>
+            <wp:docPr id="958796021" name="Picture 1"/>
+            <wp:cNvGraphicFramePr>
+              <a:graphicFrameLocks xmlns:a="http://schemas.openxmlformats.org/drawingml/2006/main" noChangeAspect="1"/>
+            </wp:cNvGraphicFramePr>
+            <a:graphic xmlns:a="http://schemas.openxmlformats.org/drawingml/2006/main">
+              <a:graphicData uri="http://schemas.openxmlformats.org/drawingml/2006/picture">
+                <pic:pic xmlns:pic="http://schemas.openxmlformats.org/drawingml/2006/picture">
+                  <pic:nvPicPr>
+                    <pic:cNvPr id="958796021" name=""/>
+                    <pic:cNvPicPr/>
+                  </pic:nvPicPr>
+                  <pic:blipFill>
+                    <a:blip r:embed="rId21"/>
+                    <a:stretch>
+                      <a:fillRect/>
+                    </a:stretch>
+                  </pic:blipFill>
+                  <pic:spPr>
+                    <a:xfrm>
+                      <a:off x="0" y="0"/>
+                      <a:ext cx="5731510" cy="2362835"/>
+                    </a:xfrm>
+                    <a:prstGeom prst="rect">
+                      <a:avLst/>
+                    </a:prstGeom>
+                  </pic:spPr>
+                </pic:pic>
+              </a:graphicData>
+            </a:graphic>
+          </wp:inline>
+        </w:drawing>
+      </w:r>
+    </w:p>
+    <w:p>
+      <w:pPr>
+        <w:rPr>
+          <w:b/>
+          <w:bCs/>
+        </w:rPr>
+      </w:pPr>
     </w:p>
     <w:sectPr>
       <w:pgSz w:w="11906" w:h="16838"/>

--- a/Screenshots.docx
+++ b/Screenshots.docx
@@ -873,6 +873,7 @@
         <w:rPr>
           <w:b/>
           <w:bCs/>
+          <w:noProof/>
         </w:rPr>
         <w:drawing>
           <wp:inline distT="0" distB="0" distL="0" distR="0" wp14:anchorId="083AF38B" wp14:editId="01F90891">
@@ -930,6 +931,7 @@
         <w:rPr>
           <w:b/>
           <w:bCs/>
+          <w:noProof/>
         </w:rPr>
         <w:drawing>
           <wp:inline distT="0" distB="0" distL="0" distR="0" wp14:anchorId="3CCBE173" wp14:editId="12EF9AC4">
@@ -975,6 +977,169 @@
           <w:bCs/>
         </w:rPr>
       </w:pPr>
+      <w:r>
+        <w:rPr>
+          <w:b/>
+          <w:bCs/>
+        </w:rPr>
+        <w:t>9)SageMaker Notebook:</w:t>
+      </w:r>
+    </w:p>
+    <w:p>
+      <w:pPr>
+        <w:rPr>
+          <w:b/>
+          <w:bCs/>
+        </w:rPr>
+      </w:pPr>
+      <w:r>
+        <w:rPr>
+          <w:b/>
+          <w:bCs/>
+        </w:rPr>
+        <w:drawing>
+          <wp:inline distT="0" distB="0" distL="0" distR="0" wp14:anchorId="43B1BA1C" wp14:editId="2B3E9557">
+            <wp:extent cx="5731510" cy="1193165"/>
+            <wp:effectExtent l="0" t="0" r="2540" b="6985"/>
+            <wp:docPr id="1526368117" name="Picture 1"/>
+            <wp:cNvGraphicFramePr>
+              <a:graphicFrameLocks xmlns:a="http://schemas.openxmlformats.org/drawingml/2006/main" noChangeAspect="1"/>
+            </wp:cNvGraphicFramePr>
+            <a:graphic xmlns:a="http://schemas.openxmlformats.org/drawingml/2006/main">
+              <a:graphicData uri="http://schemas.openxmlformats.org/drawingml/2006/picture">
+                <pic:pic xmlns:pic="http://schemas.openxmlformats.org/drawingml/2006/picture">
+                  <pic:nvPicPr>
+                    <pic:cNvPr id="1526368117" name=""/>
+                    <pic:cNvPicPr/>
+                  </pic:nvPicPr>
+                  <pic:blipFill>
+                    <a:blip r:embed="rId22"/>
+                    <a:stretch>
+                      <a:fillRect/>
+                    </a:stretch>
+                  </pic:blipFill>
+                  <pic:spPr>
+                    <a:xfrm>
+                      <a:off x="0" y="0"/>
+                      <a:ext cx="5731510" cy="1193165"/>
+                    </a:xfrm>
+                    <a:prstGeom prst="rect">
+                      <a:avLst/>
+                    </a:prstGeom>
+                  </pic:spPr>
+                </pic:pic>
+              </a:graphicData>
+            </a:graphic>
+          </wp:inline>
+        </w:drawing>
+      </w:r>
+    </w:p>
+    <w:p>
+      <w:pPr>
+        <w:rPr>
+          <w:b/>
+          <w:bCs/>
+        </w:rPr>
+      </w:pPr>
+      <w:r>
+        <w:rPr>
+          <w:b/>
+          <w:bCs/>
+        </w:rPr>
+        <w:lastRenderedPageBreak/>
+        <w:drawing>
+          <wp:inline distT="0" distB="0" distL="0" distR="0" wp14:anchorId="185E812C" wp14:editId="6A90F672">
+            <wp:extent cx="5731510" cy="2624455"/>
+            <wp:effectExtent l="0" t="0" r="2540" b="4445"/>
+            <wp:docPr id="77684501" name="Picture 1"/>
+            <wp:cNvGraphicFramePr>
+              <a:graphicFrameLocks xmlns:a="http://schemas.openxmlformats.org/drawingml/2006/main" noChangeAspect="1"/>
+            </wp:cNvGraphicFramePr>
+            <a:graphic xmlns:a="http://schemas.openxmlformats.org/drawingml/2006/main">
+              <a:graphicData uri="http://schemas.openxmlformats.org/drawingml/2006/picture">
+                <pic:pic xmlns:pic="http://schemas.openxmlformats.org/drawingml/2006/picture">
+                  <pic:nvPicPr>
+                    <pic:cNvPr id="77684501" name=""/>
+                    <pic:cNvPicPr/>
+                  </pic:nvPicPr>
+                  <pic:blipFill>
+                    <a:blip r:embed="rId23"/>
+                    <a:stretch>
+                      <a:fillRect/>
+                    </a:stretch>
+                  </pic:blipFill>
+                  <pic:spPr>
+                    <a:xfrm>
+                      <a:off x="0" y="0"/>
+                      <a:ext cx="5731510" cy="2624455"/>
+                    </a:xfrm>
+                    <a:prstGeom prst="rect">
+                      <a:avLst/>
+                    </a:prstGeom>
+                  </pic:spPr>
+                </pic:pic>
+              </a:graphicData>
+            </a:graphic>
+          </wp:inline>
+        </w:drawing>
+      </w:r>
+    </w:p>
+    <w:p>
+      <w:pPr>
+        <w:rPr>
+          <w:b/>
+          <w:bCs/>
+        </w:rPr>
+      </w:pPr>
+    </w:p>
+    <w:p>
+      <w:pPr>
+        <w:rPr>
+          <w:b/>
+          <w:bCs/>
+        </w:rPr>
+      </w:pPr>
+      <w:r>
+        <w:rPr>
+          <w:b/>
+          <w:bCs/>
+        </w:rPr>
+        <w:drawing>
+          <wp:inline distT="0" distB="0" distL="0" distR="0" wp14:anchorId="540D9E7C" wp14:editId="76A93900">
+            <wp:extent cx="5731510" cy="2803525"/>
+            <wp:effectExtent l="0" t="0" r="2540" b="0"/>
+            <wp:docPr id="1844014925" name="Picture 1"/>
+            <wp:cNvGraphicFramePr>
+              <a:graphicFrameLocks xmlns:a="http://schemas.openxmlformats.org/drawingml/2006/main" noChangeAspect="1"/>
+            </wp:cNvGraphicFramePr>
+            <a:graphic xmlns:a="http://schemas.openxmlformats.org/drawingml/2006/main">
+              <a:graphicData uri="http://schemas.openxmlformats.org/drawingml/2006/picture">
+                <pic:pic xmlns:pic="http://schemas.openxmlformats.org/drawingml/2006/picture">
+                  <pic:nvPicPr>
+                    <pic:cNvPr id="1844014925" name=""/>
+                    <pic:cNvPicPr/>
+                  </pic:nvPicPr>
+                  <pic:blipFill>
+                    <a:blip r:embed="rId24"/>
+                    <a:stretch>
+                      <a:fillRect/>
+                    </a:stretch>
+                  </pic:blipFill>
+                  <pic:spPr>
+                    <a:xfrm>
+                      <a:off x="0" y="0"/>
+                      <a:ext cx="5731510" cy="2803525"/>
+                    </a:xfrm>
+                    <a:prstGeom prst="rect">
+                      <a:avLst/>
+                    </a:prstGeom>
+                  </pic:spPr>
+                </pic:pic>
+              </a:graphicData>
+            </a:graphic>
+          </wp:inline>
+        </w:drawing>
+      </w:r>
     </w:p>
     <w:sectPr>
       <w:pgSz w:w="11906" w:h="16838"/>

--- a/Screenshots.docx
+++ b/Screenshots.docx
@@ -23,10 +23,10 @@
           <w:noProof/>
         </w:rPr>
         <w:drawing>
-          <wp:inline distT="0" distB="0" distL="0" distR="0" wp14:anchorId="477B4A86" wp14:editId="07F92AF3">
-            <wp:extent cx="5731510" cy="2214245"/>
+          <wp:inline distT="0" distB="0" distL="0" distR="0" wp14:anchorId="4824839C" wp14:editId="111DF836">
+            <wp:extent cx="5731510" cy="1798320"/>
             <wp:effectExtent l="0" t="0" r="2540" b="0"/>
-            <wp:docPr id="1114737266" name="Picture 1"/>
+            <wp:docPr id="2036138732" name="Picture 1"/>
             <wp:cNvGraphicFramePr>
               <a:graphicFrameLocks xmlns:a="http://schemas.openxmlformats.org/drawingml/2006/main" noChangeAspect="1"/>
             </wp:cNvGraphicFramePr>
@@ -34,7 +34,7 @@
               <a:graphicData uri="http://schemas.openxmlformats.org/drawingml/2006/picture">
                 <pic:pic xmlns:pic="http://schemas.openxmlformats.org/drawingml/2006/picture">
                   <pic:nvPicPr>
-                    <pic:cNvPr id="1114737266" name=""/>
+                    <pic:cNvPr id="2036138732" name=""/>
                     <pic:cNvPicPr/>
                   </pic:nvPicPr>
                   <pic:blipFill>
@@ -46,7 +46,7 @@
                   <pic:spPr>
                     <a:xfrm>
                       <a:off x="0" y="0"/>
-                      <a:ext cx="5731510" cy="2214245"/>
+                      <a:ext cx="5731510" cy="1798320"/>
                     </a:xfrm>
                     <a:prstGeom prst="rect">
                       <a:avLst/>
@@ -996,6 +996,7 @@
         <w:rPr>
           <w:b/>
           <w:bCs/>
+          <w:noProof/>
         </w:rPr>
         <w:drawing>
           <wp:inline distT="0" distB="0" distL="0" distR="0" wp14:anchorId="43B1BA1C" wp14:editId="2B3E9557">
@@ -1045,6 +1046,7 @@
         <w:rPr>
           <w:b/>
           <w:bCs/>
+          <w:noProof/>
         </w:rPr>
         <w:lastRenderedPageBreak/>
         <w:drawing>
@@ -1103,6 +1105,7 @@
         <w:rPr>
           <w:b/>
           <w:bCs/>
+          <w:noProof/>
         </w:rPr>
         <w:drawing>
           <wp:inline distT="0" distB="0" distL="0" distR="0" wp14:anchorId="540D9E7C" wp14:editId="76A93900">
@@ -1129,6 +1132,864 @@
                     <a:xfrm>
                       <a:off x="0" y="0"/>
                       <a:ext cx="5731510" cy="2803525"/>
+                    </a:xfrm>
+                    <a:prstGeom prst="rect">
+                      <a:avLst/>
+                    </a:prstGeom>
+                  </pic:spPr>
+                </pic:pic>
+              </a:graphicData>
+            </a:graphic>
+          </wp:inline>
+        </w:drawing>
+      </w:r>
+    </w:p>
+    <w:p>
+      <w:pPr>
+        <w:rPr>
+          <w:b/>
+          <w:bCs/>
+        </w:rPr>
+      </w:pPr>
+    </w:p>
+    <w:p>
+      <w:pPr>
+        <w:rPr>
+          <w:b/>
+          <w:bCs/>
+        </w:rPr>
+      </w:pPr>
+    </w:p>
+    <w:p>
+      <w:pPr>
+        <w:rPr>
+          <w:b/>
+          <w:bCs/>
+        </w:rPr>
+      </w:pPr>
+    </w:p>
+    <w:p>
+      <w:pPr>
+        <w:rPr>
+          <w:b/>
+          <w:bCs/>
+        </w:rPr>
+      </w:pPr>
+    </w:p>
+    <w:p>
+      <w:pPr>
+        <w:rPr>
+          <w:b/>
+          <w:bCs/>
+        </w:rPr>
+      </w:pPr>
+    </w:p>
+    <w:p>
+      <w:pPr>
+        <w:rPr>
+          <w:b/>
+          <w:bCs/>
+        </w:rPr>
+      </w:pPr>
+    </w:p>
+    <w:p>
+      <w:pPr>
+        <w:rPr>
+          <w:b/>
+          <w:bCs/>
+        </w:rPr>
+      </w:pPr>
+    </w:p>
+    <w:p>
+      <w:pPr>
+        <w:rPr>
+          <w:b/>
+          <w:bCs/>
+        </w:rPr>
+      </w:pPr>
+    </w:p>
+    <w:p>
+      <w:pPr>
+        <w:rPr>
+          <w:b/>
+          <w:bCs/>
+        </w:rPr>
+      </w:pPr>
+    </w:p>
+    <w:p>
+      <w:pPr>
+        <w:rPr>
+          <w:b/>
+          <w:bCs/>
+        </w:rPr>
+      </w:pPr>
+    </w:p>
+    <w:p>
+      <w:pPr>
+        <w:rPr>
+          <w:b/>
+          <w:bCs/>
+        </w:rPr>
+      </w:pPr>
+      <w:r>
+        <w:rPr>
+          <w:b/>
+          <w:bCs/>
+        </w:rPr>
+        <w:lastRenderedPageBreak/>
+        <w:t>10)Gateway Load Balancer:</w:t>
+      </w:r>
+    </w:p>
+    <w:p>
+      <w:pPr>
+        <w:rPr>
+          <w:b/>
+          <w:bCs/>
+        </w:rPr>
+      </w:pPr>
+    </w:p>
+    <w:p>
+      <w:pPr>
+        <w:rPr>
+          <w:b/>
+          <w:bCs/>
+        </w:rPr>
+      </w:pPr>
+      <w:r>
+        <w:rPr>
+          <w:b/>
+          <w:bCs/>
+          <w:noProof/>
+        </w:rPr>
+        <w:drawing>
+          <wp:inline distT="0" distB="0" distL="0" distR="0" wp14:anchorId="7C51CEDC" wp14:editId="1A1078C2">
+            <wp:extent cx="5731510" cy="2744470"/>
+            <wp:effectExtent l="0" t="0" r="2540" b="0"/>
+            <wp:docPr id="366049522" name="Picture 1"/>
+            <wp:cNvGraphicFramePr>
+              <a:graphicFrameLocks xmlns:a="http://schemas.openxmlformats.org/drawingml/2006/main" noChangeAspect="1"/>
+            </wp:cNvGraphicFramePr>
+            <a:graphic xmlns:a="http://schemas.openxmlformats.org/drawingml/2006/main">
+              <a:graphicData uri="http://schemas.openxmlformats.org/drawingml/2006/picture">
+                <pic:pic xmlns:pic="http://schemas.openxmlformats.org/drawingml/2006/picture">
+                  <pic:nvPicPr>
+                    <pic:cNvPr id="366049522" name=""/>
+                    <pic:cNvPicPr/>
+                  </pic:nvPicPr>
+                  <pic:blipFill>
+                    <a:blip r:embed="rId25"/>
+                    <a:stretch>
+                      <a:fillRect/>
+                    </a:stretch>
+                  </pic:blipFill>
+                  <pic:spPr>
+                    <a:xfrm>
+                      <a:off x="0" y="0"/>
+                      <a:ext cx="5731510" cy="2744470"/>
+                    </a:xfrm>
+                    <a:prstGeom prst="rect">
+                      <a:avLst/>
+                    </a:prstGeom>
+                  </pic:spPr>
+                </pic:pic>
+              </a:graphicData>
+            </a:graphic>
+          </wp:inline>
+        </w:drawing>
+      </w:r>
+    </w:p>
+    <w:p>
+      <w:pPr>
+        <w:rPr>
+          <w:b/>
+          <w:bCs/>
+        </w:rPr>
+      </w:pPr>
+    </w:p>
+    <w:p>
+      <w:pPr>
+        <w:rPr>
+          <w:b/>
+          <w:bCs/>
+        </w:rPr>
+      </w:pPr>
+      <w:r>
+        <w:rPr>
+          <w:b/>
+          <w:bCs/>
+          <w:noProof/>
+        </w:rPr>
+        <w:drawing>
+          <wp:inline distT="0" distB="0" distL="0" distR="0" wp14:anchorId="1416E3DC" wp14:editId="7FF42073">
+            <wp:extent cx="5731510" cy="911860"/>
+            <wp:effectExtent l="0" t="0" r="2540" b="2540"/>
+            <wp:docPr id="531141886" name="Picture 1"/>
+            <wp:cNvGraphicFramePr>
+              <a:graphicFrameLocks xmlns:a="http://schemas.openxmlformats.org/drawingml/2006/main" noChangeAspect="1"/>
+            </wp:cNvGraphicFramePr>
+            <a:graphic xmlns:a="http://schemas.openxmlformats.org/drawingml/2006/main">
+              <a:graphicData uri="http://schemas.openxmlformats.org/drawingml/2006/picture">
+                <pic:pic xmlns:pic="http://schemas.openxmlformats.org/drawingml/2006/picture">
+                  <pic:nvPicPr>
+                    <pic:cNvPr id="531141886" name=""/>
+                    <pic:cNvPicPr/>
+                  </pic:nvPicPr>
+                  <pic:blipFill>
+                    <a:blip r:embed="rId26"/>
+                    <a:stretch>
+                      <a:fillRect/>
+                    </a:stretch>
+                  </pic:blipFill>
+                  <pic:spPr>
+                    <a:xfrm>
+                      <a:off x="0" y="0"/>
+                      <a:ext cx="5731510" cy="911860"/>
+                    </a:xfrm>
+                    <a:prstGeom prst="rect">
+                      <a:avLst/>
+                    </a:prstGeom>
+                  </pic:spPr>
+                </pic:pic>
+              </a:graphicData>
+            </a:graphic>
+          </wp:inline>
+        </w:drawing>
+      </w:r>
+    </w:p>
+    <w:p>
+      <w:pPr>
+        <w:rPr>
+          <w:b/>
+          <w:bCs/>
+        </w:rPr>
+      </w:pPr>
+    </w:p>
+    <w:p>
+      <w:pPr>
+        <w:rPr>
+          <w:b/>
+          <w:bCs/>
+        </w:rPr>
+      </w:pPr>
+      <w:r>
+        <w:rPr>
+          <w:b/>
+          <w:bCs/>
+        </w:rPr>
+        <w:t>11)aws config</w:t>
+      </w:r>
+    </w:p>
+    <w:p>
+      <w:pPr>
+        <w:rPr>
+          <w:b/>
+          <w:bCs/>
+        </w:rPr>
+      </w:pPr>
+      <w:r>
+        <w:rPr>
+          <w:b/>
+          <w:bCs/>
+          <w:noProof/>
+        </w:rPr>
+        <w:drawing>
+          <wp:inline distT="0" distB="0" distL="0" distR="0" wp14:anchorId="6504BE38" wp14:editId="79288F74">
+            <wp:extent cx="5731510" cy="2253615"/>
+            <wp:effectExtent l="0" t="0" r="2540" b="0"/>
+            <wp:docPr id="1869482993" name="Picture 1"/>
+            <wp:cNvGraphicFramePr>
+              <a:graphicFrameLocks xmlns:a="http://schemas.openxmlformats.org/drawingml/2006/main" noChangeAspect="1"/>
+            </wp:cNvGraphicFramePr>
+            <a:graphic xmlns:a="http://schemas.openxmlformats.org/drawingml/2006/main">
+              <a:graphicData uri="http://schemas.openxmlformats.org/drawingml/2006/picture">
+                <pic:pic xmlns:pic="http://schemas.openxmlformats.org/drawingml/2006/picture">
+                  <pic:nvPicPr>
+                    <pic:cNvPr id="1869482993" name=""/>
+                    <pic:cNvPicPr/>
+                  </pic:nvPicPr>
+                  <pic:blipFill>
+                    <a:blip r:embed="rId27"/>
+                    <a:stretch>
+                      <a:fillRect/>
+                    </a:stretch>
+                  </pic:blipFill>
+                  <pic:spPr>
+                    <a:xfrm>
+                      <a:off x="0" y="0"/>
+                      <a:ext cx="5731510" cy="2253615"/>
+                    </a:xfrm>
+                    <a:prstGeom prst="rect">
+                      <a:avLst/>
+                    </a:prstGeom>
+                  </pic:spPr>
+                </pic:pic>
+              </a:graphicData>
+            </a:graphic>
+          </wp:inline>
+        </w:drawing>
+      </w:r>
+    </w:p>
+    <w:p>
+      <w:pPr>
+        <w:rPr>
+          <w:b/>
+          <w:bCs/>
+        </w:rPr>
+      </w:pPr>
+      <w:r>
+        <w:rPr>
+          <w:b/>
+          <w:bCs/>
+          <w:noProof/>
+        </w:rPr>
+        <w:drawing>
+          <wp:inline distT="0" distB="0" distL="0" distR="0" wp14:anchorId="0FA3A834" wp14:editId="7C587A79">
+            <wp:extent cx="5731510" cy="1123315"/>
+            <wp:effectExtent l="0" t="0" r="2540" b="635"/>
+            <wp:docPr id="1379433346" name="Picture 1"/>
+            <wp:cNvGraphicFramePr>
+              <a:graphicFrameLocks xmlns:a="http://schemas.openxmlformats.org/drawingml/2006/main" noChangeAspect="1"/>
+            </wp:cNvGraphicFramePr>
+            <a:graphic xmlns:a="http://schemas.openxmlformats.org/drawingml/2006/main">
+              <a:graphicData uri="http://schemas.openxmlformats.org/drawingml/2006/picture">
+                <pic:pic xmlns:pic="http://schemas.openxmlformats.org/drawingml/2006/picture">
+                  <pic:nvPicPr>
+                    <pic:cNvPr id="1379433346" name=""/>
+                    <pic:cNvPicPr/>
+                  </pic:nvPicPr>
+                  <pic:blipFill>
+                    <a:blip r:embed="rId28"/>
+                    <a:stretch>
+                      <a:fillRect/>
+                    </a:stretch>
+                  </pic:blipFill>
+                  <pic:spPr>
+                    <a:xfrm>
+                      <a:off x="0" y="0"/>
+                      <a:ext cx="5731510" cy="1123315"/>
+                    </a:xfrm>
+                    <a:prstGeom prst="rect">
+                      <a:avLst/>
+                    </a:prstGeom>
+                  </pic:spPr>
+                </pic:pic>
+              </a:graphicData>
+            </a:graphic>
+          </wp:inline>
+        </w:drawing>
+      </w:r>
+    </w:p>
+    <w:p>
+      <w:pPr>
+        <w:rPr>
+          <w:b/>
+          <w:bCs/>
+        </w:rPr>
+      </w:pPr>
+      <w:r>
+        <w:rPr>
+          <w:b/>
+          <w:bCs/>
+        </w:rPr>
+        <w:lastRenderedPageBreak/>
+        <w:t>12)</w:t>
+      </w:r>
+      <w:r>
+        <w:rPr>
+          <w:b/>
+          <w:bCs/>
+        </w:rPr>
+        <w:t>SNS</w:t>
+      </w:r>
+      <w:r>
+        <w:rPr>
+          <w:b/>
+          <w:bCs/>
+        </w:rPr>
+        <w:t>:</w:t>
+      </w:r>
+    </w:p>
+    <w:p>
+      <w:pPr>
+        <w:rPr>
+          <w:b/>
+          <w:bCs/>
+        </w:rPr>
+      </w:pPr>
+      <w:r>
+        <w:rPr>
+          <w:b/>
+          <w:bCs/>
+          <w:noProof/>
+        </w:rPr>
+        <w:drawing>
+          <wp:inline distT="0" distB="0" distL="0" distR="0" wp14:anchorId="19FBE6EB" wp14:editId="77DDDF0C">
+            <wp:extent cx="5731510" cy="1103630"/>
+            <wp:effectExtent l="0" t="0" r="2540" b="1270"/>
+            <wp:docPr id="1730322947" name="Picture 1"/>
+            <wp:cNvGraphicFramePr>
+              <a:graphicFrameLocks xmlns:a="http://schemas.openxmlformats.org/drawingml/2006/main" noChangeAspect="1"/>
+            </wp:cNvGraphicFramePr>
+            <a:graphic xmlns:a="http://schemas.openxmlformats.org/drawingml/2006/main">
+              <a:graphicData uri="http://schemas.openxmlformats.org/drawingml/2006/picture">
+                <pic:pic xmlns:pic="http://schemas.openxmlformats.org/drawingml/2006/picture">
+                  <pic:nvPicPr>
+                    <pic:cNvPr id="1730322947" name=""/>
+                    <pic:cNvPicPr/>
+                  </pic:nvPicPr>
+                  <pic:blipFill>
+                    <a:blip r:embed="rId29"/>
+                    <a:stretch>
+                      <a:fillRect/>
+                    </a:stretch>
+                  </pic:blipFill>
+                  <pic:spPr>
+                    <a:xfrm>
+                      <a:off x="0" y="0"/>
+                      <a:ext cx="5731510" cy="1103630"/>
+                    </a:xfrm>
+                    <a:prstGeom prst="rect">
+                      <a:avLst/>
+                    </a:prstGeom>
+                  </pic:spPr>
+                </pic:pic>
+              </a:graphicData>
+            </a:graphic>
+          </wp:inline>
+        </w:drawing>
+      </w:r>
+    </w:p>
+    <w:p>
+      <w:pPr>
+        <w:rPr>
+          <w:b/>
+          <w:bCs/>
+        </w:rPr>
+      </w:pPr>
+    </w:p>
+    <w:p>
+      <w:pPr>
+        <w:rPr>
+          <w:b/>
+          <w:bCs/>
+        </w:rPr>
+      </w:pPr>
+      <w:r>
+        <w:rPr>
+          <w:b/>
+          <w:bCs/>
+        </w:rPr>
+        <w:t>13)AWS Gaurduty:</w:t>
+      </w:r>
+    </w:p>
+    <w:p>
+      <w:pPr>
+        <w:rPr>
+          <w:b/>
+          <w:bCs/>
+        </w:rPr>
+      </w:pPr>
+      <w:r>
+        <w:rPr>
+          <w:b/>
+          <w:bCs/>
+          <w:noProof/>
+        </w:rPr>
+        <w:drawing>
+          <wp:inline distT="0" distB="0" distL="0" distR="0" wp14:anchorId="1064B50A" wp14:editId="4BBA8AB3">
+            <wp:extent cx="5731510" cy="1833245"/>
+            <wp:effectExtent l="0" t="0" r="2540" b="0"/>
+            <wp:docPr id="1051001030" name="Picture 1"/>
+            <wp:cNvGraphicFramePr>
+              <a:graphicFrameLocks xmlns:a="http://schemas.openxmlformats.org/drawingml/2006/main" noChangeAspect="1"/>
+            </wp:cNvGraphicFramePr>
+            <a:graphic xmlns:a="http://schemas.openxmlformats.org/drawingml/2006/main">
+              <a:graphicData uri="http://schemas.openxmlformats.org/drawingml/2006/picture">
+                <pic:pic xmlns:pic="http://schemas.openxmlformats.org/drawingml/2006/picture">
+                  <pic:nvPicPr>
+                    <pic:cNvPr id="1051001030" name=""/>
+                    <pic:cNvPicPr/>
+                  </pic:nvPicPr>
+                  <pic:blipFill>
+                    <a:blip r:embed="rId30"/>
+                    <a:stretch>
+                      <a:fillRect/>
+                    </a:stretch>
+                  </pic:blipFill>
+                  <pic:spPr>
+                    <a:xfrm>
+                      <a:off x="0" y="0"/>
+                      <a:ext cx="5731510" cy="1833245"/>
+                    </a:xfrm>
+                    <a:prstGeom prst="rect">
+                      <a:avLst/>
+                    </a:prstGeom>
+                  </pic:spPr>
+                </pic:pic>
+              </a:graphicData>
+            </a:graphic>
+          </wp:inline>
+        </w:drawing>
+      </w:r>
+    </w:p>
+    <w:p>
+      <w:pPr>
+        <w:rPr>
+          <w:b/>
+          <w:bCs/>
+        </w:rPr>
+      </w:pPr>
+    </w:p>
+    <w:p>
+      <w:pPr>
+        <w:rPr>
+          <w:b/>
+          <w:bCs/>
+        </w:rPr>
+      </w:pPr>
+      <w:r>
+        <w:rPr>
+          <w:b/>
+          <w:bCs/>
+          <w:noProof/>
+        </w:rPr>
+        <w:drawing>
+          <wp:inline distT="0" distB="0" distL="0" distR="0" wp14:anchorId="06A04CDC" wp14:editId="708EB34F">
+            <wp:extent cx="5731510" cy="2081530"/>
+            <wp:effectExtent l="0" t="0" r="2540" b="0"/>
+            <wp:docPr id="652659851" name="Picture 1"/>
+            <wp:cNvGraphicFramePr>
+              <a:graphicFrameLocks xmlns:a="http://schemas.openxmlformats.org/drawingml/2006/main" noChangeAspect="1"/>
+            </wp:cNvGraphicFramePr>
+            <a:graphic xmlns:a="http://schemas.openxmlformats.org/drawingml/2006/main">
+              <a:graphicData uri="http://schemas.openxmlformats.org/drawingml/2006/picture">
+                <pic:pic xmlns:pic="http://schemas.openxmlformats.org/drawingml/2006/picture">
+                  <pic:nvPicPr>
+                    <pic:cNvPr id="652659851" name=""/>
+                    <pic:cNvPicPr/>
+                  </pic:nvPicPr>
+                  <pic:blipFill>
+                    <a:blip r:embed="rId31"/>
+                    <a:stretch>
+                      <a:fillRect/>
+                    </a:stretch>
+                  </pic:blipFill>
+                  <pic:spPr>
+                    <a:xfrm>
+                      <a:off x="0" y="0"/>
+                      <a:ext cx="5731510" cy="2081530"/>
+                    </a:xfrm>
+                    <a:prstGeom prst="rect">
+                      <a:avLst/>
+                    </a:prstGeom>
+                  </pic:spPr>
+                </pic:pic>
+              </a:graphicData>
+            </a:graphic>
+          </wp:inline>
+        </w:drawing>
+      </w:r>
+    </w:p>
+    <w:p>
+      <w:pPr>
+        <w:rPr>
+          <w:b/>
+          <w:bCs/>
+        </w:rPr>
+      </w:pPr>
+    </w:p>
+    <w:p>
+      <w:pPr>
+        <w:rPr>
+          <w:b/>
+          <w:bCs/>
+        </w:rPr>
+      </w:pPr>
+      <w:r>
+        <w:rPr>
+          <w:b/>
+          <w:bCs/>
+          <w:noProof/>
+        </w:rPr>
+        <w:drawing>
+          <wp:inline distT="0" distB="0" distL="0" distR="0" wp14:anchorId="64245A30" wp14:editId="531788DF">
+            <wp:extent cx="5731510" cy="2015490"/>
+            <wp:effectExtent l="0" t="0" r="2540" b="3810"/>
+            <wp:docPr id="2129779637" name="Picture 1"/>
+            <wp:cNvGraphicFramePr>
+              <a:graphicFrameLocks xmlns:a="http://schemas.openxmlformats.org/drawingml/2006/main" noChangeAspect="1"/>
+            </wp:cNvGraphicFramePr>
+            <a:graphic xmlns:a="http://schemas.openxmlformats.org/drawingml/2006/main">
+              <a:graphicData uri="http://schemas.openxmlformats.org/drawingml/2006/picture">
+                <pic:pic xmlns:pic="http://schemas.openxmlformats.org/drawingml/2006/picture">
+                  <pic:nvPicPr>
+                    <pic:cNvPr id="2129779637" name=""/>
+                    <pic:cNvPicPr/>
+                  </pic:nvPicPr>
+                  <pic:blipFill>
+                    <a:blip r:embed="rId32"/>
+                    <a:stretch>
+                      <a:fillRect/>
+                    </a:stretch>
+                  </pic:blipFill>
+                  <pic:spPr>
+                    <a:xfrm>
+                      <a:off x="0" y="0"/>
+                      <a:ext cx="5731510" cy="2015490"/>
+                    </a:xfrm>
+                    <a:prstGeom prst="rect">
+                      <a:avLst/>
+                    </a:prstGeom>
+                  </pic:spPr>
+                </pic:pic>
+              </a:graphicData>
+            </a:graphic>
+          </wp:inline>
+        </w:drawing>
+      </w:r>
+    </w:p>
+    <w:p>
+      <w:pPr>
+        <w:rPr>
+          <w:b/>
+          <w:bCs/>
+        </w:rPr>
+      </w:pPr>
+      <w:r>
+        <w:rPr>
+          <w:b/>
+          <w:bCs/>
+        </w:rPr>
+        <w:lastRenderedPageBreak/>
+        <w:t>14)CloudTrail:</w:t>
+      </w:r>
+    </w:p>
+    <w:p>
+      <w:pPr>
+        <w:rPr>
+          <w:b/>
+          <w:bCs/>
+        </w:rPr>
+      </w:pPr>
+      <w:r>
+        <w:rPr>
+          <w:b/>
+          <w:bCs/>
+          <w:noProof/>
+        </w:rPr>
+        <w:drawing>
+          <wp:inline distT="0" distB="0" distL="0" distR="0" wp14:anchorId="2AC86251" wp14:editId="784F92A7">
+            <wp:extent cx="5731510" cy="2355850"/>
+            <wp:effectExtent l="0" t="0" r="2540" b="6350"/>
+            <wp:docPr id="192871683" name="Picture 1"/>
+            <wp:cNvGraphicFramePr>
+              <a:graphicFrameLocks xmlns:a="http://schemas.openxmlformats.org/drawingml/2006/main" noChangeAspect="1"/>
+            </wp:cNvGraphicFramePr>
+            <a:graphic xmlns:a="http://schemas.openxmlformats.org/drawingml/2006/main">
+              <a:graphicData uri="http://schemas.openxmlformats.org/drawingml/2006/picture">
+                <pic:pic xmlns:pic="http://schemas.openxmlformats.org/drawingml/2006/picture">
+                  <pic:nvPicPr>
+                    <pic:cNvPr id="192871683" name=""/>
+                    <pic:cNvPicPr/>
+                  </pic:nvPicPr>
+                  <pic:blipFill>
+                    <a:blip r:embed="rId33"/>
+                    <a:stretch>
+                      <a:fillRect/>
+                    </a:stretch>
+                  </pic:blipFill>
+                  <pic:spPr>
+                    <a:xfrm>
+                      <a:off x="0" y="0"/>
+                      <a:ext cx="5731510" cy="2355850"/>
+                    </a:xfrm>
+                    <a:prstGeom prst="rect">
+                      <a:avLst/>
+                    </a:prstGeom>
+                  </pic:spPr>
+                </pic:pic>
+              </a:graphicData>
+            </a:graphic>
+          </wp:inline>
+        </w:drawing>
+      </w:r>
+    </w:p>
+    <w:p>
+      <w:pPr>
+        <w:rPr>
+          <w:b/>
+          <w:bCs/>
+        </w:rPr>
+      </w:pPr>
+    </w:p>
+    <w:p>
+      <w:pPr>
+        <w:rPr>
+          <w:b/>
+          <w:bCs/>
+        </w:rPr>
+      </w:pPr>
+      <w:r>
+        <w:rPr>
+          <w:b/>
+          <w:bCs/>
+          <w:noProof/>
+        </w:rPr>
+        <w:drawing>
+          <wp:inline distT="0" distB="0" distL="0" distR="0" wp14:anchorId="77969A77" wp14:editId="1AF9D19F">
+            <wp:extent cx="5731510" cy="2071370"/>
+            <wp:effectExtent l="0" t="0" r="2540" b="5080"/>
+            <wp:docPr id="588652579" name="Picture 1"/>
+            <wp:cNvGraphicFramePr>
+              <a:graphicFrameLocks xmlns:a="http://schemas.openxmlformats.org/drawingml/2006/main" noChangeAspect="1"/>
+            </wp:cNvGraphicFramePr>
+            <a:graphic xmlns:a="http://schemas.openxmlformats.org/drawingml/2006/main">
+              <a:graphicData uri="http://schemas.openxmlformats.org/drawingml/2006/picture">
+                <pic:pic xmlns:pic="http://schemas.openxmlformats.org/drawingml/2006/picture">
+                  <pic:nvPicPr>
+                    <pic:cNvPr id="588652579" name=""/>
+                    <pic:cNvPicPr/>
+                  </pic:nvPicPr>
+                  <pic:blipFill>
+                    <a:blip r:embed="rId34"/>
+                    <a:stretch>
+                      <a:fillRect/>
+                    </a:stretch>
+                  </pic:blipFill>
+                  <pic:spPr>
+                    <a:xfrm>
+                      <a:off x="0" y="0"/>
+                      <a:ext cx="5731510" cy="2071370"/>
+                    </a:xfrm>
+                    <a:prstGeom prst="rect">
+                      <a:avLst/>
+                    </a:prstGeom>
+                  </pic:spPr>
+                </pic:pic>
+              </a:graphicData>
+            </a:graphic>
+          </wp:inline>
+        </w:drawing>
+      </w:r>
+    </w:p>
+    <w:p>
+      <w:pPr>
+        <w:rPr>
+          <w:b/>
+          <w:bCs/>
+        </w:rPr>
+      </w:pPr>
+    </w:p>
+    <w:p>
+      <w:pPr>
+        <w:rPr>
+          <w:b/>
+          <w:bCs/>
+        </w:rPr>
+      </w:pPr>
+      <w:r>
+        <w:rPr>
+          <w:b/>
+          <w:bCs/>
+        </w:rPr>
+        <w:t>15)Redshift serverless:</w:t>
+      </w:r>
+    </w:p>
+    <w:p>
+      <w:pPr>
+        <w:rPr>
+          <w:b/>
+          <w:bCs/>
+        </w:rPr>
+      </w:pPr>
+      <w:r>
+        <w:rPr>
+          <w:b/>
+          <w:bCs/>
+        </w:rPr>
+        <w:drawing>
+          <wp:inline distT="0" distB="0" distL="0" distR="0" wp14:anchorId="7A5334A6" wp14:editId="5DFDE572">
+            <wp:extent cx="5731510" cy="1863725"/>
+            <wp:effectExtent l="0" t="0" r="2540" b="3175"/>
+            <wp:docPr id="866442640" name="Picture 1"/>
+            <wp:cNvGraphicFramePr>
+              <a:graphicFrameLocks xmlns:a="http://schemas.openxmlformats.org/drawingml/2006/main" noChangeAspect="1"/>
+            </wp:cNvGraphicFramePr>
+            <a:graphic xmlns:a="http://schemas.openxmlformats.org/drawingml/2006/main">
+              <a:graphicData uri="http://schemas.openxmlformats.org/drawingml/2006/picture">
+                <pic:pic xmlns:pic="http://schemas.openxmlformats.org/drawingml/2006/picture">
+                  <pic:nvPicPr>
+                    <pic:cNvPr id="866442640" name=""/>
+                    <pic:cNvPicPr/>
+                  </pic:nvPicPr>
+                  <pic:blipFill>
+                    <a:blip r:embed="rId35"/>
+                    <a:stretch>
+                      <a:fillRect/>
+                    </a:stretch>
+                  </pic:blipFill>
+                  <pic:spPr>
+                    <a:xfrm>
+                      <a:off x="0" y="0"/>
+                      <a:ext cx="5731510" cy="1863725"/>
+                    </a:xfrm>
+                    <a:prstGeom prst="rect">
+                      <a:avLst/>
+                    </a:prstGeom>
+                  </pic:spPr>
+                </pic:pic>
+              </a:graphicData>
+            </a:graphic>
+          </wp:inline>
+        </w:drawing>
+      </w:r>
+    </w:p>
+    <w:p>
+      <w:pPr>
+        <w:rPr>
+          <w:b/>
+          <w:bCs/>
+        </w:rPr>
+      </w:pPr>
+    </w:p>
+    <w:p>
+      <w:pPr>
+        <w:rPr>
+          <w:b/>
+          <w:bCs/>
+        </w:rPr>
+      </w:pPr>
+      <w:r>
+        <w:rPr>
+          <w:b/>
+          <w:bCs/>
+        </w:rPr>
+        <w:lastRenderedPageBreak/>
+        <w:drawing>
+          <wp:inline distT="0" distB="0" distL="0" distR="0" wp14:anchorId="0E3B1761" wp14:editId="23BE26A7">
+            <wp:extent cx="5731510" cy="1447165"/>
+            <wp:effectExtent l="0" t="0" r="2540" b="635"/>
+            <wp:docPr id="1589893425" name="Picture 1"/>
+            <wp:cNvGraphicFramePr>
+              <a:graphicFrameLocks xmlns:a="http://schemas.openxmlformats.org/drawingml/2006/main" noChangeAspect="1"/>
+            </wp:cNvGraphicFramePr>
+            <a:graphic xmlns:a="http://schemas.openxmlformats.org/drawingml/2006/main">
+              <a:graphicData uri="http://schemas.openxmlformats.org/drawingml/2006/picture">
+                <pic:pic xmlns:pic="http://schemas.openxmlformats.org/drawingml/2006/picture">
+                  <pic:nvPicPr>
+                    <pic:cNvPr id="1589893425" name=""/>
+                    <pic:cNvPicPr/>
+                  </pic:nvPicPr>
+                  <pic:blipFill>
+                    <a:blip r:embed="rId36"/>
+                    <a:stretch>
+                      <a:fillRect/>
+                    </a:stretch>
+                  </pic:blipFill>
+                  <pic:spPr>
+                    <a:xfrm>
+                      <a:off x="0" y="0"/>
+                      <a:ext cx="5731510" cy="1447165"/>
                     </a:xfrm>
                     <a:prstGeom prst="rect">
                       <a:avLst/>

--- a/Screenshots.docx
+++ b/Screenshots.docx
@@ -295,6 +295,92 @@
       </w:r>
     </w:p>
     <w:p>
+      <w:r>
+        <w:t>User_Data:</w:t>
+      </w:r>
+    </w:p>
+    <w:p>
+      <w:r>
+        <w:drawing>
+          <wp:inline distT="0" distB="0" distL="0" distR="0" wp14:anchorId="427D389E" wp14:editId="1F14D8B4">
+            <wp:extent cx="5731510" cy="2560955"/>
+            <wp:effectExtent l="0" t="0" r="2540" b="0"/>
+            <wp:docPr id="1924467360" name="Picture 1"/>
+            <wp:cNvGraphicFramePr>
+              <a:graphicFrameLocks xmlns:a="http://schemas.openxmlformats.org/drawingml/2006/main" noChangeAspect="1"/>
+            </wp:cNvGraphicFramePr>
+            <a:graphic xmlns:a="http://schemas.openxmlformats.org/drawingml/2006/main">
+              <a:graphicData uri="http://schemas.openxmlformats.org/drawingml/2006/picture">
+                <pic:pic xmlns:pic="http://schemas.openxmlformats.org/drawingml/2006/picture">
+                  <pic:nvPicPr>
+                    <pic:cNvPr id="1924467360" name=""/>
+                    <pic:cNvPicPr/>
+                  </pic:nvPicPr>
+                  <pic:blipFill>
+                    <a:blip r:embed="rId10"/>
+                    <a:stretch>
+                      <a:fillRect/>
+                    </a:stretch>
+                  </pic:blipFill>
+                  <pic:spPr>
+                    <a:xfrm>
+                      <a:off x="0" y="0"/>
+                      <a:ext cx="5731510" cy="2560955"/>
+                    </a:xfrm>
+                    <a:prstGeom prst="rect">
+                      <a:avLst/>
+                    </a:prstGeom>
+                  </pic:spPr>
+                </pic:pic>
+              </a:graphicData>
+            </a:graphic>
+          </wp:inline>
+        </w:drawing>
+      </w:r>
+    </w:p>
+    <w:p>
+      <w:r>
+        <w:lastRenderedPageBreak/>
+        <w:drawing>
+          <wp:inline distT="0" distB="0" distL="0" distR="0" wp14:anchorId="28808EFE" wp14:editId="33CE7874">
+            <wp:extent cx="5731510" cy="2320290"/>
+            <wp:effectExtent l="0" t="0" r="2540" b="3810"/>
+            <wp:docPr id="243122838" name="Picture 1"/>
+            <wp:cNvGraphicFramePr>
+              <a:graphicFrameLocks xmlns:a="http://schemas.openxmlformats.org/drawingml/2006/main" noChangeAspect="1"/>
+            </wp:cNvGraphicFramePr>
+            <a:graphic xmlns:a="http://schemas.openxmlformats.org/drawingml/2006/main">
+              <a:graphicData uri="http://schemas.openxmlformats.org/drawingml/2006/picture">
+                <pic:pic xmlns:pic="http://schemas.openxmlformats.org/drawingml/2006/picture">
+                  <pic:nvPicPr>
+                    <pic:cNvPr id="243122838" name=""/>
+                    <pic:cNvPicPr/>
+                  </pic:nvPicPr>
+                  <pic:blipFill>
+                    <a:blip r:embed="rId11"/>
+                    <a:stretch>
+                      <a:fillRect/>
+                    </a:stretch>
+                  </pic:blipFill>
+                  <pic:spPr>
+                    <a:xfrm>
+                      <a:off x="0" y="0"/>
+                      <a:ext cx="5731510" cy="2320290"/>
+                    </a:xfrm>
+                    <a:prstGeom prst="rect">
+                      <a:avLst/>
+                    </a:prstGeom>
+                  </pic:spPr>
+                </pic:pic>
+              </a:graphicData>
+            </a:graphic>
+          </wp:inline>
+        </w:drawing>
+      </w:r>
+    </w:p>
+    <w:p/>
+    <w:p/>
+    <w:p>
       <w:pPr>
         <w:rPr>
           <w:b/>
@@ -330,7 +416,7 @@
                     <pic:cNvPicPr/>
                   </pic:nvPicPr>
                   <pic:blipFill>
-                    <a:blip r:embed="rId10"/>
+                    <a:blip r:embed="rId12"/>
                     <a:stretch>
                       <a:fillRect/>
                     </a:stretch>
@@ -372,7 +458,7 @@
                     <pic:cNvPicPr/>
                   </pic:nvPicPr>
                   <pic:blipFill>
-                    <a:blip r:embed="rId11"/>
+                    <a:blip r:embed="rId13"/>
                     <a:stretch>
                       <a:fillRect/>
                     </a:stretch>
@@ -400,7 +486,6 @@
         <w:rPr>
           <w:noProof/>
         </w:rPr>
-        <w:lastRenderedPageBreak/>
         <w:drawing>
           <wp:inline distT="0" distB="0" distL="0" distR="0" wp14:anchorId="3F90AAD4" wp14:editId="29809B28">
             <wp:extent cx="5731510" cy="760730"/>
@@ -417,7 +502,7 @@
                     <pic:cNvPicPr/>
                   </pic:nvPicPr>
                   <pic:blipFill>
-                    <a:blip r:embed="rId12"/>
+                    <a:blip r:embed="rId14"/>
                     <a:stretch>
                       <a:fillRect/>
                     </a:stretch>
@@ -460,6 +545,7 @@
         <w:rPr>
           <w:noProof/>
         </w:rPr>
+        <w:lastRenderedPageBreak/>
         <w:drawing>
           <wp:inline distT="0" distB="0" distL="0" distR="0" wp14:anchorId="2E5344DC" wp14:editId="246ECAC9">
             <wp:extent cx="5731510" cy="2273935"/>
@@ -476,7 +562,7 @@
                     <pic:cNvPicPr/>
                   </pic:nvPicPr>
                   <pic:blipFill>
-                    <a:blip r:embed="rId13"/>
+                    <a:blip r:embed="rId15"/>
                     <a:stretch>
                       <a:fillRect/>
                     </a:stretch>
@@ -519,7 +605,7 @@
                     <pic:cNvPicPr/>
                   </pic:nvPicPr>
                   <pic:blipFill>
-                    <a:blip r:embed="rId14"/>
+                    <a:blip r:embed="rId16"/>
                     <a:stretch>
                       <a:fillRect/>
                     </a:stretch>
@@ -546,7 +632,6 @@
         <w:rPr>
           <w:noProof/>
         </w:rPr>
-        <w:lastRenderedPageBreak/>
         <w:drawing>
           <wp:inline distT="0" distB="0" distL="0" distR="0" wp14:anchorId="7D386983" wp14:editId="2F28262A">
             <wp:extent cx="5731510" cy="2267585"/>
@@ -563,7 +648,7 @@
                     <pic:cNvPicPr/>
                   </pic:nvPicPr>
                   <pic:blipFill>
-                    <a:blip r:embed="rId15"/>
+                    <a:blip r:embed="rId17"/>
                     <a:stretch>
                       <a:fillRect/>
                     </a:stretch>
@@ -605,6 +690,7 @@
         <w:rPr>
           <w:noProof/>
         </w:rPr>
+        <w:lastRenderedPageBreak/>
         <w:drawing>
           <wp:inline distT="0" distB="0" distL="0" distR="0" wp14:anchorId="0ABCC12E" wp14:editId="0469A2D3">
             <wp:extent cx="5731510" cy="1157605"/>
@@ -621,7 +707,7 @@
                     <pic:cNvPicPr/>
                   </pic:nvPicPr>
                   <pic:blipFill>
-                    <a:blip r:embed="rId16"/>
+                    <a:blip r:embed="rId18"/>
                     <a:stretch>
                       <a:fillRect/>
                     </a:stretch>
@@ -663,7 +749,7 @@
                     <pic:cNvPicPr/>
                   </pic:nvPicPr>
                   <pic:blipFill>
-                    <a:blip r:embed="rId17"/>
+                    <a:blip r:embed="rId19"/>
                     <a:stretch>
                       <a:fillRect/>
                     </a:stretch>
@@ -720,7 +806,7 @@
                     <pic:cNvPicPr/>
                   </pic:nvPicPr>
                   <pic:blipFill>
-                    <a:blip r:embed="rId18"/>
+                    <a:blip r:embed="rId20"/>
                     <a:stretch>
                       <a:fillRect/>
                     </a:stretch>
@@ -786,7 +872,6 @@
           <w:b/>
           <w:bCs/>
         </w:rPr>
-        <w:lastRenderedPageBreak/>
         <w:t>7)AWS Certificate Manager</w:t>
       </w:r>
     </w:p>
@@ -819,7 +904,7 @@
                     <pic:cNvPicPr/>
                   </pic:nvPicPr>
                   <pic:blipFill>
-                    <a:blip r:embed="rId19"/>
+                    <a:blip r:embed="rId21"/>
                     <a:stretch>
                       <a:fillRect/>
                     </a:stretch>
@@ -875,6 +960,7 @@
           <w:bCs/>
           <w:noProof/>
         </w:rPr>
+        <w:lastRenderedPageBreak/>
         <w:drawing>
           <wp:inline distT="0" distB="0" distL="0" distR="0" wp14:anchorId="083AF38B" wp14:editId="01F90891">
             <wp:extent cx="5731510" cy="2371725"/>
@@ -891,7 +977,7 @@
                     <pic:cNvPicPr/>
                   </pic:nvPicPr>
                   <pic:blipFill>
-                    <a:blip r:embed="rId20"/>
+                    <a:blip r:embed="rId22"/>
                     <a:stretch>
                       <a:fillRect/>
                     </a:stretch>
@@ -949,7 +1035,7 @@
                     <pic:cNvPicPr/>
                   </pic:nvPicPr>
                   <pic:blipFill>
-                    <a:blip r:embed="rId21"/>
+                    <a:blip r:embed="rId23"/>
                     <a:stretch>
                       <a:fillRect/>
                     </a:stretch>
@@ -1014,7 +1100,7 @@
                     <pic:cNvPicPr/>
                   </pic:nvPicPr>
                   <pic:blipFill>
-                    <a:blip r:embed="rId22"/>
+                    <a:blip r:embed="rId24"/>
                     <a:stretch>
                       <a:fillRect/>
                     </a:stretch>
@@ -1065,7 +1151,7 @@
                     <pic:cNvPicPr/>
                   </pic:nvPicPr>
                   <pic:blipFill>
-                    <a:blip r:embed="rId23"/>
+                    <a:blip r:embed="rId25"/>
                     <a:stretch>
                       <a:fillRect/>
                     </a:stretch>
@@ -1123,7 +1209,7 @@
                     <pic:cNvPicPr/>
                   </pic:nvPicPr>
                   <pic:blipFill>
-                    <a:blip r:embed="rId24"/>
+                    <a:blip r:embed="rId26"/>
                     <a:stretch>
                       <a:fillRect/>
                     </a:stretch>
@@ -1277,7 +1363,7 @@
                     <pic:cNvPicPr/>
                   </pic:nvPicPr>
                   <pic:blipFill>
-                    <a:blip r:embed="rId25"/>
+                    <a:blip r:embed="rId27"/>
                     <a:stretch>
                       <a:fillRect/>
                     </a:stretch>
@@ -1335,7 +1421,7 @@
                     <pic:cNvPicPr/>
                   </pic:nvPicPr>
                   <pic:blipFill>
-                    <a:blip r:embed="rId26"/>
+                    <a:blip r:embed="rId28"/>
                     <a:stretch>
                       <a:fillRect/>
                     </a:stretch>
@@ -1408,7 +1494,7 @@
                     <pic:cNvPicPr/>
                   </pic:nvPicPr>
                   <pic:blipFill>
-                    <a:blip r:embed="rId27"/>
+                    <a:blip r:embed="rId29"/>
                     <a:stretch>
                       <a:fillRect/>
                     </a:stretch>
@@ -1458,7 +1544,7 @@
                     <pic:cNvPicPr/>
                   </pic:nvPicPr>
                   <pic:blipFill>
-                    <a:blip r:embed="rId28"/>
+                    <a:blip r:embed="rId30"/>
                     <a:stretch>
                       <a:fillRect/>
                     </a:stretch>
@@ -1538,7 +1624,7 @@
                     <pic:cNvPicPr/>
                   </pic:nvPicPr>
                   <pic:blipFill>
-                    <a:blip r:embed="rId29"/>
+                    <a:blip r:embed="rId31"/>
                     <a:stretch>
                       <a:fillRect/>
                     </a:stretch>
@@ -1611,7 +1697,7 @@
                     <pic:cNvPicPr/>
                   </pic:nvPicPr>
                   <pic:blipFill>
-                    <a:blip r:embed="rId30"/>
+                    <a:blip r:embed="rId32"/>
                     <a:stretch>
                       <a:fillRect/>
                     </a:stretch>
@@ -1669,7 +1755,7 @@
                     <pic:cNvPicPr/>
                   </pic:nvPicPr>
                   <pic:blipFill>
-                    <a:blip r:embed="rId31"/>
+                    <a:blip r:embed="rId33"/>
                     <a:stretch>
                       <a:fillRect/>
                     </a:stretch>
@@ -1727,7 +1813,7 @@
                     <pic:cNvPicPr/>
                   </pic:nvPicPr>
                   <pic:blipFill>
-                    <a:blip r:embed="rId32"/>
+                    <a:blip r:embed="rId34"/>
                     <a:stretch>
                       <a:fillRect/>
                     </a:stretch>
@@ -1793,7 +1879,7 @@
                     <pic:cNvPicPr/>
                   </pic:nvPicPr>
                   <pic:blipFill>
-                    <a:blip r:embed="rId33"/>
+                    <a:blip r:embed="rId35"/>
                     <a:stretch>
                       <a:fillRect/>
                     </a:stretch>
@@ -1851,7 +1937,7 @@
                     <pic:cNvPicPr/>
                   </pic:nvPicPr>
                   <pic:blipFill>
-                    <a:blip r:embed="rId34"/>
+                    <a:blip r:embed="rId36"/>
                     <a:stretch>
                       <a:fillRect/>
                     </a:stretch>
@@ -1906,6 +1992,7 @@
         <w:rPr>
           <w:b/>
           <w:bCs/>
+          <w:noProof/>
         </w:rPr>
         <w:drawing>
           <wp:inline distT="0" distB="0" distL="0" distR="0" wp14:anchorId="7A5334A6" wp14:editId="5DFDE572">
@@ -1923,7 +2010,7 @@
                     <pic:cNvPicPr/>
                   </pic:nvPicPr>
                   <pic:blipFill>
-                    <a:blip r:embed="rId35"/>
+                    <a:blip r:embed="rId37"/>
                     <a:stretch>
                       <a:fillRect/>
                     </a:stretch>
@@ -1963,6 +2050,7 @@
         <w:rPr>
           <w:b/>
           <w:bCs/>
+          <w:noProof/>
         </w:rPr>
         <w:lastRenderedPageBreak/>
         <w:drawing>
@@ -1981,7 +2069,7 @@
                     <pic:cNvPicPr/>
                   </pic:nvPicPr>
                   <pic:blipFill>
-                    <a:blip r:embed="rId36"/>
+                    <a:blip r:embed="rId38"/>
                     <a:stretch>
                       <a:fillRect/>
                     </a:stretch>
@@ -1990,6 +2078,251 @@
                     <a:xfrm>
                       <a:off x="0" y="0"/>
                       <a:ext cx="5731510" cy="1447165"/>
+                    </a:xfrm>
+                    <a:prstGeom prst="rect">
+                      <a:avLst/>
+                    </a:prstGeom>
+                  </pic:spPr>
+                </pic:pic>
+              </a:graphicData>
+            </a:graphic>
+          </wp:inline>
+        </w:drawing>
+      </w:r>
+    </w:p>
+    <w:p>
+      <w:pPr>
+        <w:rPr>
+          <w:b/>
+          <w:bCs/>
+        </w:rPr>
+      </w:pPr>
+      <w:r>
+        <w:rPr>
+          <w:b/>
+          <w:bCs/>
+        </w:rPr>
+        <w:t>16)Glue Crawler</w:t>
+      </w:r>
+    </w:p>
+    <w:p>
+      <w:pPr>
+        <w:rPr>
+          <w:b/>
+          <w:bCs/>
+        </w:rPr>
+      </w:pPr>
+      <w:r>
+        <w:rPr>
+          <w:b/>
+          <w:bCs/>
+          <w:noProof/>
+        </w:rPr>
+        <w:drawing>
+          <wp:inline distT="0" distB="0" distL="0" distR="0" wp14:anchorId="377F845D" wp14:editId="3AD9D694">
+            <wp:extent cx="5731510" cy="2067560"/>
+            <wp:effectExtent l="0" t="0" r="2540" b="8890"/>
+            <wp:docPr id="451425329" name="Picture 1"/>
+            <wp:cNvGraphicFramePr>
+              <a:graphicFrameLocks xmlns:a="http://schemas.openxmlformats.org/drawingml/2006/main" noChangeAspect="1"/>
+            </wp:cNvGraphicFramePr>
+            <a:graphic xmlns:a="http://schemas.openxmlformats.org/drawingml/2006/main">
+              <a:graphicData uri="http://schemas.openxmlformats.org/drawingml/2006/picture">
+                <pic:pic xmlns:pic="http://schemas.openxmlformats.org/drawingml/2006/picture">
+                  <pic:nvPicPr>
+                    <pic:cNvPr id="451425329" name=""/>
+                    <pic:cNvPicPr/>
+                  </pic:nvPicPr>
+                  <pic:blipFill>
+                    <a:blip r:embed="rId39"/>
+                    <a:stretch>
+                      <a:fillRect/>
+                    </a:stretch>
+                  </pic:blipFill>
+                  <pic:spPr>
+                    <a:xfrm>
+                      <a:off x="0" y="0"/>
+                      <a:ext cx="5731510" cy="2067560"/>
+                    </a:xfrm>
+                    <a:prstGeom prst="rect">
+                      <a:avLst/>
+                    </a:prstGeom>
+                  </pic:spPr>
+                </pic:pic>
+              </a:graphicData>
+            </a:graphic>
+          </wp:inline>
+        </w:drawing>
+      </w:r>
+    </w:p>
+    <w:p>
+      <w:pPr>
+        <w:rPr>
+          <w:b/>
+          <w:bCs/>
+        </w:rPr>
+      </w:pPr>
+      <w:r>
+        <w:rPr>
+          <w:b/>
+          <w:bCs/>
+          <w:noProof/>
+        </w:rPr>
+        <w:drawing>
+          <wp:inline distT="0" distB="0" distL="0" distR="0" wp14:anchorId="4E240B13" wp14:editId="0D1A2A96">
+            <wp:extent cx="5731510" cy="2471420"/>
+            <wp:effectExtent l="0" t="0" r="2540" b="5080"/>
+            <wp:docPr id="999417180" name="Picture 1"/>
+            <wp:cNvGraphicFramePr>
+              <a:graphicFrameLocks xmlns:a="http://schemas.openxmlformats.org/drawingml/2006/main" noChangeAspect="1"/>
+            </wp:cNvGraphicFramePr>
+            <a:graphic xmlns:a="http://schemas.openxmlformats.org/drawingml/2006/main">
+              <a:graphicData uri="http://schemas.openxmlformats.org/drawingml/2006/picture">
+                <pic:pic xmlns:pic="http://schemas.openxmlformats.org/drawingml/2006/picture">
+                  <pic:nvPicPr>
+                    <pic:cNvPr id="999417180" name=""/>
+                    <pic:cNvPicPr/>
+                  </pic:nvPicPr>
+                  <pic:blipFill>
+                    <a:blip r:embed="rId40"/>
+                    <a:stretch>
+                      <a:fillRect/>
+                    </a:stretch>
+                  </pic:blipFill>
+                  <pic:spPr>
+                    <a:xfrm>
+                      <a:off x="0" y="0"/>
+                      <a:ext cx="5731510" cy="2471420"/>
+                    </a:xfrm>
+                    <a:prstGeom prst="rect">
+                      <a:avLst/>
+                    </a:prstGeom>
+                  </pic:spPr>
+                </pic:pic>
+              </a:graphicData>
+            </a:graphic>
+          </wp:inline>
+        </w:drawing>
+      </w:r>
+    </w:p>
+    <w:p>
+      <w:pPr>
+        <w:rPr>
+          <w:b/>
+          <w:bCs/>
+        </w:rPr>
+      </w:pPr>
+    </w:p>
+    <w:p>
+      <w:pPr>
+        <w:rPr>
+          <w:b/>
+          <w:bCs/>
+        </w:rPr>
+      </w:pPr>
+    </w:p>
+    <w:p>
+      <w:pPr>
+        <w:rPr>
+          <w:b/>
+          <w:bCs/>
+        </w:rPr>
+      </w:pPr>
+    </w:p>
+    <w:p>
+      <w:pPr>
+        <w:rPr>
+          <w:b/>
+          <w:bCs/>
+        </w:rPr>
+      </w:pPr>
+    </w:p>
+    <w:p>
+      <w:pPr>
+        <w:rPr>
+          <w:b/>
+          <w:bCs/>
+        </w:rPr>
+      </w:pPr>
+    </w:p>
+    <w:p>
+      <w:pPr>
+        <w:rPr>
+          <w:b/>
+          <w:bCs/>
+        </w:rPr>
+      </w:pPr>
+    </w:p>
+    <w:p>
+      <w:pPr>
+        <w:rPr>
+          <w:b/>
+          <w:bCs/>
+        </w:rPr>
+      </w:pPr>
+    </w:p>
+    <w:p>
+      <w:pPr>
+        <w:rPr>
+          <w:b/>
+          <w:bCs/>
+        </w:rPr>
+      </w:pPr>
+    </w:p>
+    <w:p>
+      <w:pPr>
+        <w:rPr>
+          <w:b/>
+          <w:bCs/>
+        </w:rPr>
+      </w:pPr>
+      <w:r>
+        <w:rPr>
+          <w:b/>
+          <w:bCs/>
+        </w:rPr>
+        <w:lastRenderedPageBreak/>
+        <w:t>17)Glue Data Catalog:</w:t>
+      </w:r>
+    </w:p>
+    <w:p>
+      <w:pPr>
+        <w:rPr>
+          <w:b/>
+          <w:bCs/>
+        </w:rPr>
+      </w:pPr>
+      <w:r>
+        <w:rPr>
+          <w:b/>
+          <w:bCs/>
+          <w:noProof/>
+        </w:rPr>
+        <w:drawing>
+          <wp:inline distT="0" distB="0" distL="0" distR="0" wp14:anchorId="09DA0356" wp14:editId="63EAF590">
+            <wp:extent cx="5731510" cy="2350135"/>
+            <wp:effectExtent l="0" t="0" r="2540" b="0"/>
+            <wp:docPr id="670370871" name="Picture 1"/>
+            <wp:cNvGraphicFramePr>
+              <a:graphicFrameLocks xmlns:a="http://schemas.openxmlformats.org/drawingml/2006/main" noChangeAspect="1"/>
+            </wp:cNvGraphicFramePr>
+            <a:graphic xmlns:a="http://schemas.openxmlformats.org/drawingml/2006/main">
+              <a:graphicData uri="http://schemas.openxmlformats.org/drawingml/2006/picture">
+                <pic:pic xmlns:pic="http://schemas.openxmlformats.org/drawingml/2006/picture">
+                  <pic:nvPicPr>
+                    <pic:cNvPr id="670370871" name=""/>
+                    <pic:cNvPicPr/>
+                  </pic:nvPicPr>
+                  <pic:blipFill>
+                    <a:blip r:embed="rId41"/>
+                    <a:stretch>
+                      <a:fillRect/>
+                    </a:stretch>
+                  </pic:blipFill>
+                  <pic:spPr>
+                    <a:xfrm>
+                      <a:off x="0" y="0"/>
+                      <a:ext cx="5731510" cy="2350135"/>
                     </a:xfrm>
                     <a:prstGeom prst="rect">
                       <a:avLst/>

--- a/Screenshots.docx
+++ b/Screenshots.docx
@@ -14,6 +14,134 @@
           <w:b/>
           <w:bCs/>
         </w:rPr>
+        <w:t>Terraform Apply:</w:t>
+      </w:r>
+    </w:p>
+    <w:p>
+      <w:pPr>
+        <w:rPr>
+          <w:b/>
+          <w:bCs/>
+        </w:rPr>
+      </w:pPr>
+      <w:r>
+        <w:rPr>
+          <w:b/>
+          <w:bCs/>
+        </w:rPr>
+        <w:drawing>
+          <wp:inline distT="0" distB="0" distL="0" distR="0" wp14:anchorId="79C045F1" wp14:editId="45204C0D">
+            <wp:extent cx="5731510" cy="519430"/>
+            <wp:effectExtent l="0" t="0" r="2540" b="0"/>
+            <wp:docPr id="1117948258" name="Picture 1"/>
+            <wp:cNvGraphicFramePr>
+              <a:graphicFrameLocks xmlns:a="http://schemas.openxmlformats.org/drawingml/2006/main" noChangeAspect="1"/>
+            </wp:cNvGraphicFramePr>
+            <a:graphic xmlns:a="http://schemas.openxmlformats.org/drawingml/2006/main">
+              <a:graphicData uri="http://schemas.openxmlformats.org/drawingml/2006/picture">
+                <pic:pic xmlns:pic="http://schemas.openxmlformats.org/drawingml/2006/picture">
+                  <pic:nvPicPr>
+                    <pic:cNvPr id="1117948258" name=""/>
+                    <pic:cNvPicPr/>
+                  </pic:nvPicPr>
+                  <pic:blipFill>
+                    <a:blip r:embed="rId4"/>
+                    <a:stretch>
+                      <a:fillRect/>
+                    </a:stretch>
+                  </pic:blipFill>
+                  <pic:spPr>
+                    <a:xfrm>
+                      <a:off x="0" y="0"/>
+                      <a:ext cx="5731510" cy="519430"/>
+                    </a:xfrm>
+                    <a:prstGeom prst="rect">
+                      <a:avLst/>
+                    </a:prstGeom>
+                  </pic:spPr>
+                </pic:pic>
+              </a:graphicData>
+            </a:graphic>
+          </wp:inline>
+        </w:drawing>
+      </w:r>
+    </w:p>
+    <w:p>
+      <w:pPr>
+        <w:rPr>
+          <w:b/>
+          <w:bCs/>
+        </w:rPr>
+      </w:pPr>
+      <w:r>
+        <w:rPr>
+          <w:b/>
+          <w:bCs/>
+        </w:rPr>
+        <w:t>TFLint:</w:t>
+      </w:r>
+    </w:p>
+    <w:p>
+      <w:pPr>
+        <w:rPr>
+          <w:b/>
+          <w:bCs/>
+        </w:rPr>
+      </w:pPr>
+      <w:r>
+        <w:rPr>
+          <w:b/>
+          <w:bCs/>
+        </w:rPr>
+        <w:drawing>
+          <wp:inline distT="0" distB="0" distL="0" distR="0" wp14:anchorId="3F0FF499" wp14:editId="4C24F6C1">
+            <wp:extent cx="5731510" cy="534670"/>
+            <wp:effectExtent l="0" t="0" r="2540" b="0"/>
+            <wp:docPr id="374044628" name="Picture 1"/>
+            <wp:cNvGraphicFramePr>
+              <a:graphicFrameLocks xmlns:a="http://schemas.openxmlformats.org/drawingml/2006/main" noChangeAspect="1"/>
+            </wp:cNvGraphicFramePr>
+            <a:graphic xmlns:a="http://schemas.openxmlformats.org/drawingml/2006/main">
+              <a:graphicData uri="http://schemas.openxmlformats.org/drawingml/2006/picture">
+                <pic:pic xmlns:pic="http://schemas.openxmlformats.org/drawingml/2006/picture">
+                  <pic:nvPicPr>
+                    <pic:cNvPr id="374044628" name=""/>
+                    <pic:cNvPicPr/>
+                  </pic:nvPicPr>
+                  <pic:blipFill>
+                    <a:blip r:embed="rId5"/>
+                    <a:stretch>
+                      <a:fillRect/>
+                    </a:stretch>
+                  </pic:blipFill>
+                  <pic:spPr>
+                    <a:xfrm>
+                      <a:off x="0" y="0"/>
+                      <a:ext cx="5731510" cy="534670"/>
+                    </a:xfrm>
+                    <a:prstGeom prst="rect">
+                      <a:avLst/>
+                    </a:prstGeom>
+                  </pic:spPr>
+                </pic:pic>
+              </a:graphicData>
+            </a:graphic>
+          </wp:inline>
+        </w:drawing>
+      </w:r>
+    </w:p>
+    <w:p>
+      <w:pPr>
+        <w:rPr>
+          <w:b/>
+          <w:bCs/>
+        </w:rPr>
+      </w:pPr>
+      <w:r>
+        <w:rPr>
+          <w:b/>
+          <w:bCs/>
+        </w:rPr>
         <w:t>1)S3 Bucket:</w:t>
       </w:r>
     </w:p>
@@ -23,42 +151,43 @@
           <w:noProof/>
         </w:rPr>
         <w:drawing>
-          <wp:inline distT="0" distB="0" distL="0" distR="0" wp14:anchorId="4824839C" wp14:editId="111DF836">
-            <wp:extent cx="5731510" cy="1798320"/>
-            <wp:effectExtent l="0" t="0" r="2540" b="0"/>
-            <wp:docPr id="2036138732" name="Picture 1"/>
-            <wp:cNvGraphicFramePr>
-              <a:graphicFrameLocks xmlns:a="http://schemas.openxmlformats.org/drawingml/2006/main" noChangeAspect="1"/>
-            </wp:cNvGraphicFramePr>
-            <a:graphic xmlns:a="http://schemas.openxmlformats.org/drawingml/2006/main">
-              <a:graphicData uri="http://schemas.openxmlformats.org/drawingml/2006/picture">
-                <pic:pic xmlns:pic="http://schemas.openxmlformats.org/drawingml/2006/picture">
-                  <pic:nvPicPr>
-                    <pic:cNvPr id="2036138732" name=""/>
-                    <pic:cNvPicPr/>
-                  </pic:nvPicPr>
-                  <pic:blipFill>
-                    <a:blip r:embed="rId4"/>
-                    <a:stretch>
-                      <a:fillRect/>
-                    </a:stretch>
-                  </pic:blipFill>
-                  <pic:spPr>
-                    <a:xfrm>
-                      <a:off x="0" y="0"/>
-                      <a:ext cx="5731510" cy="1798320"/>
-                    </a:xfrm>
-                    <a:prstGeom prst="rect">
-                      <a:avLst/>
-                    </a:prstGeom>
-                  </pic:spPr>
-                </pic:pic>
-              </a:graphicData>
-            </a:graphic>
-          </wp:inline>
-        </w:drawing>
-      </w:r>
-    </w:p>
+          <wp:inline distT="0" distB="0" distL="0" distR="0" wp14:anchorId="6DC1ECEB" wp14:editId="6640B50C">
+            <wp:extent cx="5731510" cy="2105660"/>
+            <wp:effectExtent l="0" t="0" r="2540" b="8890"/>
+            <wp:docPr id="106622705" name="Picture 1"/>
+            <wp:cNvGraphicFramePr>
+              <a:graphicFrameLocks xmlns:a="http://schemas.openxmlformats.org/drawingml/2006/main" noChangeAspect="1"/>
+            </wp:cNvGraphicFramePr>
+            <a:graphic xmlns:a="http://schemas.openxmlformats.org/drawingml/2006/main">
+              <a:graphicData uri="http://schemas.openxmlformats.org/drawingml/2006/picture">
+                <pic:pic xmlns:pic="http://schemas.openxmlformats.org/drawingml/2006/picture">
+                  <pic:nvPicPr>
+                    <pic:cNvPr id="106622705" name=""/>
+                    <pic:cNvPicPr/>
+                  </pic:nvPicPr>
+                  <pic:blipFill>
+                    <a:blip r:embed="rId6"/>
+                    <a:stretch>
+                      <a:fillRect/>
+                    </a:stretch>
+                  </pic:blipFill>
+                  <pic:spPr>
+                    <a:xfrm>
+                      <a:off x="0" y="0"/>
+                      <a:ext cx="5731510" cy="2105660"/>
+                    </a:xfrm>
+                    <a:prstGeom prst="rect">
+                      <a:avLst/>
+                    </a:prstGeom>
+                  </pic:spPr>
+                </pic:pic>
+              </a:graphicData>
+            </a:graphic>
+          </wp:inline>
+        </w:drawing>
+      </w:r>
+    </w:p>
+    <w:p/>
     <w:p>
       <w:r>
         <w:rPr>
@@ -80,7 +209,7 @@
                     <pic:cNvPicPr/>
                   </pic:nvPicPr>
                   <pic:blipFill>
-                    <a:blip r:embed="rId5"/>
+                    <a:blip r:embed="rId7"/>
                     <a:stretch>
                       <a:fillRect/>
                     </a:stretch>
@@ -106,6 +235,7 @@
         <w:rPr>
           <w:noProof/>
         </w:rPr>
+        <w:lastRenderedPageBreak/>
         <w:drawing>
           <wp:inline distT="0" distB="0" distL="0" distR="0" wp14:anchorId="3CE11119" wp14:editId="520F4D88">
             <wp:extent cx="5731510" cy="4055745"/>
@@ -122,7 +252,7 @@
                     <pic:cNvPicPr/>
                   </pic:nvPicPr>
                   <pic:blipFill>
-                    <a:blip r:embed="rId6"/>
+                    <a:blip r:embed="rId8"/>
                     <a:stretch>
                       <a:fillRect/>
                     </a:stretch>
@@ -148,7 +278,6 @@
         <w:rPr>
           <w:noProof/>
         </w:rPr>
-        <w:lastRenderedPageBreak/>
         <w:drawing>
           <wp:inline distT="0" distB="0" distL="0" distR="0" wp14:anchorId="0D54C35C" wp14:editId="306903BB">
             <wp:extent cx="5731510" cy="1148715"/>
@@ -165,7 +294,7 @@
                     <pic:cNvPicPr/>
                   </pic:nvPicPr>
                   <pic:blipFill>
-                    <a:blip r:embed="rId7"/>
+                    <a:blip r:embed="rId9"/>
                     <a:stretch>
                       <a:fillRect/>
                     </a:stretch>
@@ -226,7 +355,7 @@
                     <pic:cNvPicPr/>
                   </pic:nvPicPr>
                   <pic:blipFill>
-                    <a:blip r:embed="rId8"/>
+                    <a:blip r:embed="rId10"/>
                     <a:stretch>
                       <a:fillRect/>
                     </a:stretch>
@@ -273,7 +402,7 @@
                     <pic:cNvPicPr/>
                   </pic:nvPicPr>
                   <pic:blipFill>
-                    <a:blip r:embed="rId9"/>
+                    <a:blip r:embed="rId11"/>
                     <a:stretch>
                       <a:fillRect/>
                     </a:stretch>
@@ -296,11 +425,15 @@
     </w:p>
     <w:p>
       <w:r>
+        <w:lastRenderedPageBreak/>
         <w:t>User_Data:</w:t>
       </w:r>
     </w:p>
     <w:p>
       <w:r>
+        <w:rPr>
+          <w:noProof/>
+        </w:rPr>
         <w:drawing>
           <wp:inline distT="0" distB="0" distL="0" distR="0" wp14:anchorId="427D389E" wp14:editId="1F14D8B4">
             <wp:extent cx="5731510" cy="2560955"/>
@@ -317,7 +450,7 @@
                     <pic:cNvPicPr/>
                   </pic:nvPicPr>
                   <pic:blipFill>
-                    <a:blip r:embed="rId10"/>
+                    <a:blip r:embed="rId12"/>
                     <a:stretch>
                       <a:fillRect/>
                     </a:stretch>
@@ -340,7 +473,9 @@
     </w:p>
     <w:p>
       <w:r>
-        <w:lastRenderedPageBreak/>
+        <w:rPr>
+          <w:noProof/>
+        </w:rPr>
         <w:drawing>
           <wp:inline distT="0" distB="0" distL="0" distR="0" wp14:anchorId="28808EFE" wp14:editId="33CE7874">
             <wp:extent cx="5731510" cy="2320290"/>
@@ -357,7 +492,7 @@
                     <pic:cNvPicPr/>
                   </pic:nvPicPr>
                   <pic:blipFill>
-                    <a:blip r:embed="rId11"/>
+                    <a:blip r:embed="rId13"/>
                     <a:stretch>
                       <a:fillRect/>
                     </a:stretch>
@@ -416,7 +551,7 @@
                     <pic:cNvPicPr/>
                   </pic:nvPicPr>
                   <pic:blipFill>
-                    <a:blip r:embed="rId12"/>
+                    <a:blip r:embed="rId14"/>
                     <a:stretch>
                       <a:fillRect/>
                     </a:stretch>
@@ -442,6 +577,7 @@
         <w:rPr>
           <w:noProof/>
         </w:rPr>
+        <w:lastRenderedPageBreak/>
         <w:drawing>
           <wp:inline distT="0" distB="0" distL="0" distR="0" wp14:anchorId="74491F9D" wp14:editId="70E622DA">
             <wp:extent cx="5731510" cy="1478280"/>
@@ -458,7 +594,7 @@
                     <pic:cNvPicPr/>
                   </pic:nvPicPr>
                   <pic:blipFill>
-                    <a:blip r:embed="rId13"/>
+                    <a:blip r:embed="rId15"/>
                     <a:stretch>
                       <a:fillRect/>
                     </a:stretch>
@@ -502,7 +638,7 @@
                     <pic:cNvPicPr/>
                   </pic:nvPicPr>
                   <pic:blipFill>
-                    <a:blip r:embed="rId14"/>
+                    <a:blip r:embed="rId16"/>
                     <a:stretch>
                       <a:fillRect/>
                     </a:stretch>
@@ -545,7 +681,6 @@
         <w:rPr>
           <w:noProof/>
         </w:rPr>
-        <w:lastRenderedPageBreak/>
         <w:drawing>
           <wp:inline distT="0" distB="0" distL="0" distR="0" wp14:anchorId="2E5344DC" wp14:editId="246ECAC9">
             <wp:extent cx="5731510" cy="2273935"/>
@@ -562,7 +697,7 @@
                     <pic:cNvPicPr/>
                   </pic:nvPicPr>
                   <pic:blipFill>
-                    <a:blip r:embed="rId15"/>
+                    <a:blip r:embed="rId17"/>
                     <a:stretch>
                       <a:fillRect/>
                     </a:stretch>
@@ -605,7 +740,7 @@
                     <pic:cNvPicPr/>
                   </pic:nvPicPr>
                   <pic:blipFill>
-                    <a:blip r:embed="rId16"/>
+                    <a:blip r:embed="rId18"/>
                     <a:stretch>
                       <a:fillRect/>
                     </a:stretch>
@@ -648,7 +783,7 @@
                     <pic:cNvPicPr/>
                   </pic:nvPicPr>
                   <pic:blipFill>
-                    <a:blip r:embed="rId17"/>
+                    <a:blip r:embed="rId19"/>
                     <a:stretch>
                       <a:fillRect/>
                     </a:stretch>
@@ -690,7 +825,6 @@
         <w:rPr>
           <w:noProof/>
         </w:rPr>
-        <w:lastRenderedPageBreak/>
         <w:drawing>
           <wp:inline distT="0" distB="0" distL="0" distR="0" wp14:anchorId="0ABCC12E" wp14:editId="0469A2D3">
             <wp:extent cx="5731510" cy="1157605"/>
@@ -707,7 +841,7 @@
                     <pic:cNvPicPr/>
                   </pic:nvPicPr>
                   <pic:blipFill>
-                    <a:blip r:embed="rId18"/>
+                    <a:blip r:embed="rId20"/>
                     <a:stretch>
                       <a:fillRect/>
                     </a:stretch>
@@ -749,7 +883,7 @@
                     <pic:cNvPicPr/>
                   </pic:nvPicPr>
                   <pic:blipFill>
-                    <a:blip r:embed="rId19"/>
+                    <a:blip r:embed="rId21"/>
                     <a:stretch>
                       <a:fillRect/>
                     </a:stretch>
@@ -806,7 +940,7 @@
                     <pic:cNvPicPr/>
                   </pic:nvPicPr>
                   <pic:blipFill>
-                    <a:blip r:embed="rId20"/>
+                    <a:blip r:embed="rId22"/>
                     <a:stretch>
                       <a:fillRect/>
                     </a:stretch>
@@ -904,7 +1038,7 @@
                     <pic:cNvPicPr/>
                   </pic:nvPicPr>
                   <pic:blipFill>
-                    <a:blip r:embed="rId21"/>
+                    <a:blip r:embed="rId23"/>
                     <a:stretch>
                       <a:fillRect/>
                     </a:stretch>
@@ -960,7 +1094,6 @@
           <w:bCs/>
           <w:noProof/>
         </w:rPr>
-        <w:lastRenderedPageBreak/>
         <w:drawing>
           <wp:inline distT="0" distB="0" distL="0" distR="0" wp14:anchorId="083AF38B" wp14:editId="01F90891">
             <wp:extent cx="5731510" cy="2371725"/>
@@ -977,7 +1110,7 @@
                     <pic:cNvPicPr/>
                   </pic:nvPicPr>
                   <pic:blipFill>
-                    <a:blip r:embed="rId22"/>
+                    <a:blip r:embed="rId24"/>
                     <a:stretch>
                       <a:fillRect/>
                     </a:stretch>
@@ -1035,7 +1168,7 @@
                     <pic:cNvPicPr/>
                   </pic:nvPicPr>
                   <pic:blipFill>
-                    <a:blip r:embed="rId23"/>
+                    <a:blip r:embed="rId25"/>
                     <a:stretch>
                       <a:fillRect/>
                     </a:stretch>
@@ -1100,7 +1233,7 @@
                     <pic:cNvPicPr/>
                   </pic:nvPicPr>
                   <pic:blipFill>
-                    <a:blip r:embed="rId24"/>
+                    <a:blip r:embed="rId26"/>
                     <a:stretch>
                       <a:fillRect/>
                     </a:stretch>
@@ -1151,7 +1284,7 @@
                     <pic:cNvPicPr/>
                   </pic:nvPicPr>
                   <pic:blipFill>
-                    <a:blip r:embed="rId25"/>
+                    <a:blip r:embed="rId27"/>
                     <a:stretch>
                       <a:fillRect/>
                     </a:stretch>
@@ -1209,7 +1342,7 @@
                     <pic:cNvPicPr/>
                   </pic:nvPicPr>
                   <pic:blipFill>
-                    <a:blip r:embed="rId26"/>
+                    <a:blip r:embed="rId28"/>
                     <a:stretch>
                       <a:fillRect/>
                     </a:stretch>
@@ -1363,7 +1496,7 @@
                     <pic:cNvPicPr/>
                   </pic:nvPicPr>
                   <pic:blipFill>
-                    <a:blip r:embed="rId27"/>
+                    <a:blip r:embed="rId29"/>
                     <a:stretch>
                       <a:fillRect/>
                     </a:stretch>
@@ -1421,7 +1554,7 @@
                     <pic:cNvPicPr/>
                   </pic:nvPicPr>
                   <pic:blipFill>
-                    <a:blip r:embed="rId28"/>
+                    <a:blip r:embed="rId30"/>
                     <a:stretch>
                       <a:fillRect/>
                     </a:stretch>
@@ -1494,7 +1627,7 @@
                     <pic:cNvPicPr/>
                   </pic:nvPicPr>
                   <pic:blipFill>
-                    <a:blip r:embed="rId29"/>
+                    <a:blip r:embed="rId31"/>
                     <a:stretch>
                       <a:fillRect/>
                     </a:stretch>
@@ -1544,7 +1677,7 @@
                     <pic:cNvPicPr/>
                   </pic:nvPicPr>
                   <pic:blipFill>
-                    <a:blip r:embed="rId30"/>
+                    <a:blip r:embed="rId32"/>
                     <a:stretch>
                       <a:fillRect/>
                     </a:stretch>
@@ -1624,7 +1757,7 @@
                     <pic:cNvPicPr/>
                   </pic:nvPicPr>
                   <pic:blipFill>
-                    <a:blip r:embed="rId31"/>
+                    <a:blip r:embed="rId33"/>
                     <a:stretch>
                       <a:fillRect/>
                     </a:stretch>
@@ -1697,7 +1830,7 @@
                     <pic:cNvPicPr/>
                   </pic:nvPicPr>
                   <pic:blipFill>
-                    <a:blip r:embed="rId32"/>
+                    <a:blip r:embed="rId34"/>
                     <a:stretch>
                       <a:fillRect/>
                     </a:stretch>
@@ -1755,7 +1888,7 @@
                     <pic:cNvPicPr/>
                   </pic:nvPicPr>
                   <pic:blipFill>
-                    <a:blip r:embed="rId33"/>
+                    <a:blip r:embed="rId35"/>
                     <a:stretch>
                       <a:fillRect/>
                     </a:stretch>
@@ -1813,7 +1946,7 @@
                     <pic:cNvPicPr/>
                   </pic:nvPicPr>
                   <pic:blipFill>
-                    <a:blip r:embed="rId34"/>
+                    <a:blip r:embed="rId36"/>
                     <a:stretch>
                       <a:fillRect/>
                     </a:stretch>
@@ -1879,7 +2012,7 @@
                     <pic:cNvPicPr/>
                   </pic:nvPicPr>
                   <pic:blipFill>
-                    <a:blip r:embed="rId35"/>
+                    <a:blip r:embed="rId37"/>
                     <a:stretch>
                       <a:fillRect/>
                     </a:stretch>
@@ -1937,7 +2070,7 @@
                     <pic:cNvPicPr/>
                   </pic:nvPicPr>
                   <pic:blipFill>
-                    <a:blip r:embed="rId36"/>
+                    <a:blip r:embed="rId38"/>
                     <a:stretch>
                       <a:fillRect/>
                     </a:stretch>
@@ -2010,7 +2143,7 @@
                     <pic:cNvPicPr/>
                   </pic:nvPicPr>
                   <pic:blipFill>
-                    <a:blip r:embed="rId37"/>
+                    <a:blip r:embed="rId39"/>
                     <a:stretch>
                       <a:fillRect/>
                     </a:stretch>
@@ -2069,7 +2202,7 @@
                     <pic:cNvPicPr/>
                   </pic:nvPicPr>
                   <pic:blipFill>
-                    <a:blip r:embed="rId38"/>
+                    <a:blip r:embed="rId40"/>
                     <a:stretch>
                       <a:fillRect/>
                     </a:stretch>
@@ -2134,7 +2267,7 @@
                     <pic:cNvPicPr/>
                   </pic:nvPicPr>
                   <pic:blipFill>
-                    <a:blip r:embed="rId39"/>
+                    <a:blip r:embed="rId41"/>
                     <a:stretch>
                       <a:fillRect/>
                     </a:stretch>
@@ -2184,7 +2317,7 @@
                     <pic:cNvPicPr/>
                   </pic:nvPicPr>
                   <pic:blipFill>
-                    <a:blip r:embed="rId40"/>
+                    <a:blip r:embed="rId42"/>
                     <a:stretch>
                       <a:fillRect/>
                     </a:stretch>
@@ -2314,7 +2447,7 @@
                     <pic:cNvPicPr/>
                   </pic:nvPicPr>
                   <pic:blipFill>
-                    <a:blip r:embed="rId41"/>
+                    <a:blip r:embed="rId43"/>
                     <a:stretch>
                       <a:fillRect/>
                     </a:stretch>

--- a/Screenshots.docx
+++ b/Screenshots.docx
@@ -14,6 +14,84 @@
           <w:b/>
           <w:bCs/>
         </w:rPr>
+        <w:t xml:space="preserve">Terraform </w:t>
+      </w:r>
+      <w:r>
+        <w:rPr>
+          <w:b/>
+          <w:bCs/>
+        </w:rPr>
+        <w:t>Plan</w:t>
+      </w:r>
+      <w:r>
+        <w:rPr>
+          <w:b/>
+          <w:bCs/>
+        </w:rPr>
+        <w:t>:</w:t>
+      </w:r>
+    </w:p>
+    <w:p>
+      <w:pPr>
+        <w:rPr>
+          <w:b/>
+          <w:bCs/>
+        </w:rPr>
+      </w:pPr>
+      <w:r>
+        <w:rPr>
+          <w:b/>
+          <w:bCs/>
+        </w:rPr>
+        <w:drawing>
+          <wp:inline distT="0" distB="0" distL="0" distR="0" wp14:anchorId="611594CC" wp14:editId="6F8BC4F3">
+            <wp:extent cx="5623560" cy="518160"/>
+            <wp:effectExtent l="0" t="0" r="0" b="0"/>
+            <wp:docPr id="1309749314" name="Picture 1"/>
+            <wp:cNvGraphicFramePr>
+              <a:graphicFrameLocks xmlns:a="http://schemas.openxmlformats.org/drawingml/2006/main" noChangeAspect="1"/>
+            </wp:cNvGraphicFramePr>
+            <a:graphic xmlns:a="http://schemas.openxmlformats.org/drawingml/2006/main">
+              <a:graphicData uri="http://schemas.openxmlformats.org/drawingml/2006/picture">
+                <pic:pic xmlns:pic="http://schemas.openxmlformats.org/drawingml/2006/picture">
+                  <pic:nvPicPr>
+                    <pic:cNvPr id="1309749314" name=""/>
+                    <pic:cNvPicPr/>
+                  </pic:nvPicPr>
+                  <pic:blipFill>
+                    <a:blip r:embed="rId4"/>
+                    <a:stretch>
+                      <a:fillRect/>
+                    </a:stretch>
+                  </pic:blipFill>
+                  <pic:spPr>
+                    <a:xfrm>
+                      <a:off x="0" y="0"/>
+                      <a:ext cx="5624074" cy="518207"/>
+                    </a:xfrm>
+                    <a:prstGeom prst="rect">
+                      <a:avLst/>
+                    </a:prstGeom>
+                  </pic:spPr>
+                </pic:pic>
+              </a:graphicData>
+            </a:graphic>
+          </wp:inline>
+        </w:drawing>
+      </w:r>
+    </w:p>
+    <w:p>
+      <w:pPr>
+        <w:rPr>
+          <w:b/>
+          <w:bCs/>
+        </w:rPr>
+      </w:pPr>
+      <w:r>
+        <w:rPr>
+          <w:b/>
+          <w:bCs/>
+        </w:rPr>
         <w:t>Terraform Apply:</w:t>
       </w:r>
     </w:p>
@@ -28,6 +106,7 @@
         <w:rPr>
           <w:b/>
           <w:bCs/>
+          <w:noProof/>
         </w:rPr>
         <w:drawing>
           <wp:inline distT="0" distB="0" distL="0" distR="0" wp14:anchorId="79C045F1" wp14:editId="45204C0D">
@@ -45,7 +124,7 @@
                     <pic:cNvPicPr/>
                   </pic:nvPicPr>
                   <pic:blipFill>
-                    <a:blip r:embed="rId4"/>
+                    <a:blip r:embed="rId5"/>
                     <a:stretch>
                       <a:fillRect/>
                     </a:stretch>
@@ -73,25 +152,35 @@
           <w:bCs/>
         </w:rPr>
       </w:pPr>
-      <w:r>
-        <w:rPr>
-          <w:b/>
-          <w:bCs/>
-        </w:rPr>
-        <w:t>TFLint:</w:t>
-      </w:r>
-    </w:p>
-    <w:p>
-      <w:pPr>
-        <w:rPr>
-          <w:b/>
-          <w:bCs/>
-        </w:rPr>
-      </w:pPr>
-      <w:r>
-        <w:rPr>
-          <w:b/>
-          <w:bCs/>
+      <w:proofErr w:type="spellStart"/>
+      <w:r>
+        <w:rPr>
+          <w:b/>
+          <w:bCs/>
+        </w:rPr>
+        <w:t>TFLint</w:t>
+      </w:r>
+      <w:proofErr w:type="spellEnd"/>
+      <w:r>
+        <w:rPr>
+          <w:b/>
+          <w:bCs/>
+        </w:rPr>
+        <w:t>:</w:t>
+      </w:r>
+    </w:p>
+    <w:p>
+      <w:pPr>
+        <w:rPr>
+          <w:b/>
+          <w:bCs/>
+        </w:rPr>
+      </w:pPr>
+      <w:r>
+        <w:rPr>
+          <w:b/>
+          <w:bCs/>
+          <w:noProof/>
         </w:rPr>
         <w:drawing>
           <wp:inline distT="0" distB="0" distL="0" distR="0" wp14:anchorId="3F0FF499" wp14:editId="4C24F6C1">
@@ -109,7 +198,7 @@
                     <pic:cNvPicPr/>
                   </pic:nvPicPr>
                   <pic:blipFill>
-                    <a:blip r:embed="rId5"/>
+                    <a:blip r:embed="rId6"/>
                     <a:stretch>
                       <a:fillRect/>
                     </a:stretch>
@@ -166,7 +255,7 @@
                     <pic:cNvPicPr/>
                   </pic:nvPicPr>
                   <pic:blipFill>
-                    <a:blip r:embed="rId6"/>
+                    <a:blip r:embed="rId7"/>
                     <a:stretch>
                       <a:fillRect/>
                     </a:stretch>
@@ -209,7 +298,7 @@
                     <pic:cNvPicPr/>
                   </pic:nvPicPr>
                   <pic:blipFill>
-                    <a:blip r:embed="rId7"/>
+                    <a:blip r:embed="rId8"/>
                     <a:stretch>
                       <a:fillRect/>
                     </a:stretch>
@@ -252,7 +341,7 @@
                     <pic:cNvPicPr/>
                   </pic:nvPicPr>
                   <pic:blipFill>
-                    <a:blip r:embed="rId8"/>
+                    <a:blip r:embed="rId9"/>
                     <a:stretch>
                       <a:fillRect/>
                     </a:stretch>
@@ -294,7 +383,7 @@
                     <pic:cNvPicPr/>
                   </pic:nvPicPr>
                   <pic:blipFill>
-                    <a:blip r:embed="rId9"/>
+                    <a:blip r:embed="rId10"/>
                     <a:stretch>
                       <a:fillRect/>
                     </a:stretch>
@@ -355,7 +444,7 @@
                     <pic:cNvPicPr/>
                   </pic:nvPicPr>
                   <pic:blipFill>
-                    <a:blip r:embed="rId10"/>
+                    <a:blip r:embed="rId11"/>
                     <a:stretch>
                       <a:fillRect/>
                     </a:stretch>
@@ -402,7 +491,7 @@
                     <pic:cNvPicPr/>
                   </pic:nvPicPr>
                   <pic:blipFill>
-                    <a:blip r:embed="rId11"/>
+                    <a:blip r:embed="rId12"/>
                     <a:stretch>
                       <a:fillRect/>
                     </a:stretch>
@@ -424,9 +513,14 @@
       </w:r>
     </w:p>
     <w:p>
+      <w:proofErr w:type="spellStart"/>
       <w:r>
         <w:lastRenderedPageBreak/>
-        <w:t>User_Data:</w:t>
+        <w:t>User_Data</w:t>
+      </w:r>
+      <w:proofErr w:type="spellEnd"/>
+      <w:r>
+        <w:t>:</w:t>
       </w:r>
     </w:p>
     <w:p>
@@ -450,7 +544,7 @@
                     <pic:cNvPicPr/>
                   </pic:nvPicPr>
                   <pic:blipFill>
-                    <a:blip r:embed="rId12"/>
+                    <a:blip r:embed="rId13"/>
                     <a:stretch>
                       <a:fillRect/>
                     </a:stretch>
@@ -492,7 +586,7 @@
                     <pic:cNvPicPr/>
                   </pic:nvPicPr>
                   <pic:blipFill>
-                    <a:blip r:embed="rId13"/>
+                    <a:blip r:embed="rId14"/>
                     <a:stretch>
                       <a:fillRect/>
                     </a:stretch>
@@ -551,7 +645,7 @@
                     <pic:cNvPicPr/>
                   </pic:nvPicPr>
                   <pic:blipFill>
-                    <a:blip r:embed="rId14"/>
+                    <a:blip r:embed="rId15"/>
                     <a:stretch>
                       <a:fillRect/>
                     </a:stretch>
@@ -594,7 +688,7 @@
                     <pic:cNvPicPr/>
                   </pic:nvPicPr>
                   <pic:blipFill>
-                    <a:blip r:embed="rId15"/>
+                    <a:blip r:embed="rId16"/>
                     <a:stretch>
                       <a:fillRect/>
                     </a:stretch>
@@ -638,7 +732,7 @@
                     <pic:cNvPicPr/>
                   </pic:nvPicPr>
                   <pic:blipFill>
-                    <a:blip r:embed="rId16"/>
+                    <a:blip r:embed="rId17"/>
                     <a:stretch>
                       <a:fillRect/>
                     </a:stretch>
@@ -697,7 +791,7 @@
                     <pic:cNvPicPr/>
                   </pic:nvPicPr>
                   <pic:blipFill>
-                    <a:blip r:embed="rId17"/>
+                    <a:blip r:embed="rId18"/>
                     <a:stretch>
                       <a:fillRect/>
                     </a:stretch>
@@ -740,7 +834,7 @@
                     <pic:cNvPicPr/>
                   </pic:nvPicPr>
                   <pic:blipFill>
-                    <a:blip r:embed="rId18"/>
+                    <a:blip r:embed="rId19"/>
                     <a:stretch>
                       <a:fillRect/>
                     </a:stretch>
@@ -783,7 +877,7 @@
                     <pic:cNvPicPr/>
                   </pic:nvPicPr>
                   <pic:blipFill>
-                    <a:blip r:embed="rId19"/>
+                    <a:blip r:embed="rId20"/>
                     <a:stretch>
                       <a:fillRect/>
                     </a:stretch>
@@ -841,7 +935,7 @@
                     <pic:cNvPicPr/>
                   </pic:nvPicPr>
                   <pic:blipFill>
-                    <a:blip r:embed="rId20"/>
+                    <a:blip r:embed="rId21"/>
                     <a:stretch>
                       <a:fillRect/>
                     </a:stretch>
@@ -883,7 +977,7 @@
                     <pic:cNvPicPr/>
                   </pic:nvPicPr>
                   <pic:blipFill>
-                    <a:blip r:embed="rId21"/>
+                    <a:blip r:embed="rId22"/>
                     <a:stretch>
                       <a:fillRect/>
                     </a:stretch>
@@ -940,7 +1034,7 @@
                     <pic:cNvPicPr/>
                   </pic:nvPicPr>
                   <pic:blipFill>
-                    <a:blip r:embed="rId22"/>
+                    <a:blip r:embed="rId23"/>
                     <a:stretch>
                       <a:fillRect/>
                     </a:stretch>
@@ -1038,7 +1132,7 @@
                     <pic:cNvPicPr/>
                   </pic:nvPicPr>
                   <pic:blipFill>
-                    <a:blip r:embed="rId23"/>
+                    <a:blip r:embed="rId24"/>
                     <a:stretch>
                       <a:fillRect/>
                     </a:stretch>
@@ -1110,7 +1204,7 @@
                     <pic:cNvPicPr/>
                   </pic:nvPicPr>
                   <pic:blipFill>
-                    <a:blip r:embed="rId24"/>
+                    <a:blip r:embed="rId25"/>
                     <a:stretch>
                       <a:fillRect/>
                     </a:stretch>
@@ -1168,7 +1262,7 @@
                     <pic:cNvPicPr/>
                   </pic:nvPicPr>
                   <pic:blipFill>
-                    <a:blip r:embed="rId25"/>
+                    <a:blip r:embed="rId26"/>
                     <a:stretch>
                       <a:fillRect/>
                     </a:stretch>
@@ -1233,7 +1327,7 @@
                     <pic:cNvPicPr/>
                   </pic:nvPicPr>
                   <pic:blipFill>
-                    <a:blip r:embed="rId26"/>
+                    <a:blip r:embed="rId27"/>
                     <a:stretch>
                       <a:fillRect/>
                     </a:stretch>
@@ -1284,7 +1378,7 @@
                     <pic:cNvPicPr/>
                   </pic:nvPicPr>
                   <pic:blipFill>
-                    <a:blip r:embed="rId27"/>
+                    <a:blip r:embed="rId28"/>
                     <a:stretch>
                       <a:fillRect/>
                     </a:stretch>
@@ -1342,7 +1436,7 @@
                     <pic:cNvPicPr/>
                   </pic:nvPicPr>
                   <pic:blipFill>
-                    <a:blip r:embed="rId28"/>
+                    <a:blip r:embed="rId29"/>
                     <a:stretch>
                       <a:fillRect/>
                     </a:stretch>
@@ -1496,7 +1590,7 @@
                     <pic:cNvPicPr/>
                   </pic:nvPicPr>
                   <pic:blipFill>
-                    <a:blip r:embed="rId29"/>
+                    <a:blip r:embed="rId30"/>
                     <a:stretch>
                       <a:fillRect/>
                     </a:stretch>
@@ -1554,7 +1648,7 @@
                     <pic:cNvPicPr/>
                   </pic:nvPicPr>
                   <pic:blipFill>
-                    <a:blip r:embed="rId30"/>
+                    <a:blip r:embed="rId31"/>
                     <a:stretch>
                       <a:fillRect/>
                     </a:stretch>
@@ -1595,7 +1689,23 @@
           <w:b/>
           <w:bCs/>
         </w:rPr>
-        <w:t>11)aws config</w:t>
+        <w:t>11)</w:t>
+      </w:r>
+      <w:proofErr w:type="spellStart"/>
+      <w:r>
+        <w:rPr>
+          <w:b/>
+          <w:bCs/>
+        </w:rPr>
+        <w:t>aws</w:t>
+      </w:r>
+      <w:proofErr w:type="spellEnd"/>
+      <w:r>
+        <w:rPr>
+          <w:b/>
+          <w:bCs/>
+        </w:rPr>
+        <w:t xml:space="preserve"> config</w:t>
       </w:r>
     </w:p>
     <w:p>
@@ -1627,7 +1737,7 @@
                     <pic:cNvPicPr/>
                   </pic:nvPicPr>
                   <pic:blipFill>
-                    <a:blip r:embed="rId31"/>
+                    <a:blip r:embed="rId32"/>
                     <a:stretch>
                       <a:fillRect/>
                     </a:stretch>
@@ -1677,7 +1787,7 @@
                     <pic:cNvPicPr/>
                   </pic:nvPicPr>
                   <pic:blipFill>
-                    <a:blip r:embed="rId32"/>
+                    <a:blip r:embed="rId33"/>
                     <a:stretch>
                       <a:fillRect/>
                     </a:stretch>
@@ -1757,7 +1867,7 @@
                     <pic:cNvPicPr/>
                   </pic:nvPicPr>
                   <pic:blipFill>
-                    <a:blip r:embed="rId33"/>
+                    <a:blip r:embed="rId34"/>
                     <a:stretch>
                       <a:fillRect/>
                     </a:stretch>
@@ -1798,7 +1908,23 @@
           <w:b/>
           <w:bCs/>
         </w:rPr>
-        <w:t>13)AWS Gaurduty:</w:t>
+        <w:t xml:space="preserve">13)AWS </w:t>
+      </w:r>
+      <w:proofErr w:type="spellStart"/>
+      <w:r>
+        <w:rPr>
+          <w:b/>
+          <w:bCs/>
+        </w:rPr>
+        <w:t>Gaurduty</w:t>
+      </w:r>
+      <w:proofErr w:type="spellEnd"/>
+      <w:r>
+        <w:rPr>
+          <w:b/>
+          <w:bCs/>
+        </w:rPr>
+        <w:t>:</w:t>
       </w:r>
     </w:p>
     <w:p>
@@ -1830,7 +1956,7 @@
                     <pic:cNvPicPr/>
                   </pic:nvPicPr>
                   <pic:blipFill>
-                    <a:blip r:embed="rId34"/>
+                    <a:blip r:embed="rId35"/>
                     <a:stretch>
                       <a:fillRect/>
                     </a:stretch>
@@ -1888,7 +2014,7 @@
                     <pic:cNvPicPr/>
                   </pic:nvPicPr>
                   <pic:blipFill>
-                    <a:blip r:embed="rId35"/>
+                    <a:blip r:embed="rId36"/>
                     <a:stretch>
                       <a:fillRect/>
                     </a:stretch>
@@ -1946,7 +2072,7 @@
                     <pic:cNvPicPr/>
                   </pic:nvPicPr>
                   <pic:blipFill>
-                    <a:blip r:embed="rId36"/>
+                    <a:blip r:embed="rId37"/>
                     <a:stretch>
                       <a:fillRect/>
                     </a:stretch>
@@ -2012,7 +2138,7 @@
                     <pic:cNvPicPr/>
                   </pic:nvPicPr>
                   <pic:blipFill>
-                    <a:blip r:embed="rId37"/>
+                    <a:blip r:embed="rId38"/>
                     <a:stretch>
                       <a:fillRect/>
                     </a:stretch>
@@ -2070,7 +2196,7 @@
                     <pic:cNvPicPr/>
                   </pic:nvPicPr>
                   <pic:blipFill>
-                    <a:blip r:embed="rId38"/>
+                    <a:blip r:embed="rId39"/>
                     <a:stretch>
                       <a:fillRect/>
                     </a:stretch>
@@ -2143,7 +2269,7 @@
                     <pic:cNvPicPr/>
                   </pic:nvPicPr>
                   <pic:blipFill>
-                    <a:blip r:embed="rId39"/>
+                    <a:blip r:embed="rId40"/>
                     <a:stretch>
                       <a:fillRect/>
                     </a:stretch>
@@ -2202,7 +2328,7 @@
                     <pic:cNvPicPr/>
                   </pic:nvPicPr>
                   <pic:blipFill>
-                    <a:blip r:embed="rId40"/>
+                    <a:blip r:embed="rId41"/>
                     <a:stretch>
                       <a:fillRect/>
                     </a:stretch>
@@ -2267,7 +2393,7 @@
                     <pic:cNvPicPr/>
                   </pic:nvPicPr>
                   <pic:blipFill>
-                    <a:blip r:embed="rId41"/>
+                    <a:blip r:embed="rId42"/>
                     <a:stretch>
                       <a:fillRect/>
                     </a:stretch>
@@ -2317,7 +2443,7 @@
                     <pic:cNvPicPr/>
                   </pic:nvPicPr>
                   <pic:blipFill>
-                    <a:blip r:embed="rId42"/>
+                    <a:blip r:embed="rId43"/>
                     <a:stretch>
                       <a:fillRect/>
                     </a:stretch>
@@ -2415,7 +2541,23 @@
           <w:bCs/>
         </w:rPr>
         <w:lastRenderedPageBreak/>
-        <w:t>17)Glue Data Catalog:</w:t>
+        <w:t xml:space="preserve">17)Glue Data </w:t>
+      </w:r>
+      <w:proofErr w:type="spellStart"/>
+      <w:r>
+        <w:rPr>
+          <w:b/>
+          <w:bCs/>
+        </w:rPr>
+        <w:t>Catalog</w:t>
+      </w:r>
+      <w:proofErr w:type="spellEnd"/>
+      <w:r>
+        <w:rPr>
+          <w:b/>
+          <w:bCs/>
+        </w:rPr>
+        <w:t>:</w:t>
       </w:r>
     </w:p>
     <w:p>
@@ -2447,7 +2589,7 @@
                     <pic:cNvPicPr/>
                   </pic:nvPicPr>
                   <pic:blipFill>
-                    <a:blip r:embed="rId43"/>
+                    <a:blip r:embed="rId44"/>
                     <a:stretch>
                       <a:fillRect/>
                     </a:stretch>

--- a/Screenshots.docx
+++ b/Screenshots.docx
@@ -14,34 +14,21 @@
           <w:b/>
           <w:bCs/>
         </w:rPr>
-        <w:t xml:space="preserve">Terraform </w:t>
-      </w:r>
-      <w:r>
-        <w:rPr>
-          <w:b/>
-          <w:bCs/>
-        </w:rPr>
-        <w:t>Plan</w:t>
-      </w:r>
-      <w:r>
-        <w:rPr>
-          <w:b/>
-          <w:bCs/>
-        </w:rPr>
-        <w:t>:</w:t>
-      </w:r>
-    </w:p>
-    <w:p>
-      <w:pPr>
-        <w:rPr>
-          <w:b/>
-          <w:bCs/>
-        </w:rPr>
-      </w:pPr>
-      <w:r>
-        <w:rPr>
-          <w:b/>
-          <w:bCs/>
+        <w:t>Terraform Plan:</w:t>
+      </w:r>
+    </w:p>
+    <w:p>
+      <w:pPr>
+        <w:rPr>
+          <w:b/>
+          <w:bCs/>
+        </w:rPr>
+      </w:pPr>
+      <w:r>
+        <w:rPr>
+          <w:b/>
+          <w:bCs/>
+          <w:noProof/>
         </w:rPr>
         <w:drawing>
           <wp:inline distT="0" distB="0" distL="0" distR="0" wp14:anchorId="611594CC" wp14:editId="6F8BC4F3">
@@ -152,21 +139,12 @@
           <w:bCs/>
         </w:rPr>
       </w:pPr>
-      <w:proofErr w:type="spellStart"/>
-      <w:r>
-        <w:rPr>
-          <w:b/>
-          <w:bCs/>
-        </w:rPr>
-        <w:t>TFLint</w:t>
-      </w:r>
-      <w:proofErr w:type="spellEnd"/>
-      <w:r>
-        <w:rPr>
-          <w:b/>
-          <w:bCs/>
-        </w:rPr>
-        <w:t>:</w:t>
+      <w:r>
+        <w:rPr>
+          <w:b/>
+          <w:bCs/>
+        </w:rPr>
+        <w:t>TFLint:</w:t>
       </w:r>
     </w:p>
     <w:p>
@@ -513,14 +491,9 @@
       </w:r>
     </w:p>
     <w:p>
-      <w:proofErr w:type="spellStart"/>
       <w:r>
         <w:lastRenderedPageBreak/>
-        <w:t>User_Data</w:t>
-      </w:r>
-      <w:proofErr w:type="spellEnd"/>
-      <w:r>
-        <w:t>:</w:t>
+        <w:t>User_Data:</w:t>
       </w:r>
     </w:p>
     <w:p>
@@ -1689,23 +1662,7 @@
           <w:b/>
           <w:bCs/>
         </w:rPr>
-        <w:t>11)</w:t>
-      </w:r>
-      <w:proofErr w:type="spellStart"/>
-      <w:r>
-        <w:rPr>
-          <w:b/>
-          <w:bCs/>
-        </w:rPr>
-        <w:t>aws</w:t>
-      </w:r>
-      <w:proofErr w:type="spellEnd"/>
-      <w:r>
-        <w:rPr>
-          <w:b/>
-          <w:bCs/>
-        </w:rPr>
-        <w:t xml:space="preserve"> config</w:t>
+        <w:t>11)aws config</w:t>
       </w:r>
     </w:p>
     <w:p>
@@ -1908,23 +1865,7 @@
           <w:b/>
           <w:bCs/>
         </w:rPr>
-        <w:t xml:space="preserve">13)AWS </w:t>
-      </w:r>
-      <w:proofErr w:type="spellStart"/>
-      <w:r>
-        <w:rPr>
-          <w:b/>
-          <w:bCs/>
-        </w:rPr>
-        <w:t>Gaurduty</w:t>
-      </w:r>
-      <w:proofErr w:type="spellEnd"/>
-      <w:r>
-        <w:rPr>
-          <w:b/>
-          <w:bCs/>
-        </w:rPr>
-        <w:t>:</w:t>
+        <w:t>13)AWS Gaurduty:</w:t>
       </w:r>
     </w:p>
     <w:p>
@@ -2541,23 +2482,7 @@
           <w:bCs/>
         </w:rPr>
         <w:lastRenderedPageBreak/>
-        <w:t xml:space="preserve">17)Glue Data </w:t>
-      </w:r>
-      <w:proofErr w:type="spellStart"/>
-      <w:r>
-        <w:rPr>
-          <w:b/>
-          <w:bCs/>
-        </w:rPr>
-        <w:t>Catalog</w:t>
-      </w:r>
-      <w:proofErr w:type="spellEnd"/>
-      <w:r>
-        <w:rPr>
-          <w:b/>
-          <w:bCs/>
-        </w:rPr>
-        <w:t>:</w:t>
+        <w:t>17)Glue Data Catalog:</w:t>
       </w:r>
     </w:p>
     <w:p>
@@ -2598,6 +2523,136 @@
                     <a:xfrm>
                       <a:off x="0" y="0"/>
                       <a:ext cx="5731510" cy="2350135"/>
+                    </a:xfrm>
+                    <a:prstGeom prst="rect">
+                      <a:avLst/>
+                    </a:prstGeom>
+                  </pic:spPr>
+                </pic:pic>
+              </a:graphicData>
+            </a:graphic>
+          </wp:inline>
+        </w:drawing>
+      </w:r>
+    </w:p>
+    <w:p>
+      <w:pPr>
+        <w:rPr>
+          <w:b/>
+          <w:bCs/>
+        </w:rPr>
+      </w:pPr>
+    </w:p>
+    <w:p>
+      <w:pPr>
+        <w:rPr>
+          <w:b/>
+          <w:bCs/>
+        </w:rPr>
+      </w:pPr>
+      <w:r>
+        <w:rPr>
+          <w:b/>
+          <w:bCs/>
+        </w:rPr>
+        <w:t>18)Athena</w:t>
+      </w:r>
+    </w:p>
+    <w:p>
+      <w:pPr>
+        <w:rPr>
+          <w:b/>
+          <w:bCs/>
+        </w:rPr>
+      </w:pPr>
+      <w:r>
+        <w:rPr>
+          <w:b/>
+          <w:bCs/>
+          <w:noProof/>
+        </w:rPr>
+        <w:drawing>
+          <wp:inline distT="0" distB="0" distL="0" distR="0" wp14:anchorId="1E781A74" wp14:editId="3793E6C6">
+            <wp:extent cx="5731510" cy="2232025"/>
+            <wp:effectExtent l="0" t="0" r="2540" b="0"/>
+            <wp:docPr id="81813288" name="Picture 1"/>
+            <wp:cNvGraphicFramePr>
+              <a:graphicFrameLocks xmlns:a="http://schemas.openxmlformats.org/drawingml/2006/main" noChangeAspect="1"/>
+            </wp:cNvGraphicFramePr>
+            <a:graphic xmlns:a="http://schemas.openxmlformats.org/drawingml/2006/main">
+              <a:graphicData uri="http://schemas.openxmlformats.org/drawingml/2006/picture">
+                <pic:pic xmlns:pic="http://schemas.openxmlformats.org/drawingml/2006/picture">
+                  <pic:nvPicPr>
+                    <pic:cNvPr id="81813288" name=""/>
+                    <pic:cNvPicPr/>
+                  </pic:nvPicPr>
+                  <pic:blipFill>
+                    <a:blip r:embed="rId45"/>
+                    <a:stretch>
+                      <a:fillRect/>
+                    </a:stretch>
+                  </pic:blipFill>
+                  <pic:spPr>
+                    <a:xfrm>
+                      <a:off x="0" y="0"/>
+                      <a:ext cx="5731510" cy="2232025"/>
+                    </a:xfrm>
+                    <a:prstGeom prst="rect">
+                      <a:avLst/>
+                    </a:prstGeom>
+                  </pic:spPr>
+                </pic:pic>
+              </a:graphicData>
+            </a:graphic>
+          </wp:inline>
+        </w:drawing>
+      </w:r>
+    </w:p>
+    <w:p>
+      <w:pPr>
+        <w:rPr>
+          <w:b/>
+          <w:bCs/>
+        </w:rPr>
+      </w:pPr>
+    </w:p>
+    <w:p>
+      <w:pPr>
+        <w:rPr>
+          <w:b/>
+          <w:bCs/>
+        </w:rPr>
+      </w:pPr>
+      <w:r>
+        <w:rPr>
+          <w:b/>
+          <w:bCs/>
+        </w:rPr>
+        <w:drawing>
+          <wp:inline distT="0" distB="0" distL="0" distR="0" wp14:anchorId="71EAB8E7" wp14:editId="03E14858">
+            <wp:extent cx="5731510" cy="1053465"/>
+            <wp:effectExtent l="0" t="0" r="2540" b="0"/>
+            <wp:docPr id="1804335105" name="Picture 1"/>
+            <wp:cNvGraphicFramePr>
+              <a:graphicFrameLocks xmlns:a="http://schemas.openxmlformats.org/drawingml/2006/main" noChangeAspect="1"/>
+            </wp:cNvGraphicFramePr>
+            <a:graphic xmlns:a="http://schemas.openxmlformats.org/drawingml/2006/main">
+              <a:graphicData uri="http://schemas.openxmlformats.org/drawingml/2006/picture">
+                <pic:pic xmlns:pic="http://schemas.openxmlformats.org/drawingml/2006/picture">
+                  <pic:nvPicPr>
+                    <pic:cNvPr id="1804335105" name=""/>
+                    <pic:cNvPicPr/>
+                  </pic:nvPicPr>
+                  <pic:blipFill>
+                    <a:blip r:embed="rId46"/>
+                    <a:stretch>
+                      <a:fillRect/>
+                    </a:stretch>
+                  </pic:blipFill>
+                  <pic:spPr>
+                    <a:xfrm>
+                      <a:off x="0" y="0"/>
+                      <a:ext cx="5731510" cy="1053465"/>
                     </a:xfrm>
                     <a:prstGeom prst="rect">
                       <a:avLst/>
